--- a/第02组/02用例分析图.docx
+++ b/第02组/02用例分析图.docx
@@ -1,6 +1,6 @@
 
 <file path=word/document.xml><?xml version="1.0" encoding="utf-8"?>
-<w:document xmlns:wpc="http://schemas.microsoft.com/office/word/2010/wordprocessingCanvas" xmlns:mc="http://schemas.openxmlformats.org/markup-compatibility/2006" xmlns:o="urn:schemas-microsoft-com:office:office" xmlns:r="http://schemas.openxmlformats.org/officeDocument/2006/relationships" xmlns:m="http://schemas.openxmlformats.org/officeDocument/2006/math" xmlns:v="urn:schemas-microsoft-com:vml" xmlns:wp14="http://schemas.microsoft.com/office/word/2010/wordprocessingDrawing" xmlns:wp="http://schemas.openxmlformats.org/drawingml/2006/wordprocessingDrawing" xmlns:w10="urn:schemas-microsoft-com:office:word" xmlns:w="http://schemas.openxmlformats.org/wordprocessingml/2006/main" xmlns:w14="http://schemas.microsoft.com/office/word/2010/wordml" xmlns:wpg="http://schemas.microsoft.com/office/word/2010/wordprocessingGroup" xmlns:wpi="http://schemas.microsoft.com/office/word/2010/wordprocessingInk" xmlns:wne="http://schemas.microsoft.com/office/word/2006/wordml" xmlns:wps="http://schemas.microsoft.com/office/word/2010/wordprocessingShape" mc:Ignorable="w14 wp14">
+<w:document xmlns:wpc="http://schemas.microsoft.com/office/word/2010/wordprocessingCanvas" xmlns:cx="http://schemas.microsoft.com/office/drawing/2014/chartex" xmlns:cx1="http://schemas.microsoft.com/office/drawing/2015/9/8/chartex" xmlns:cx2="http://schemas.microsoft.com/office/drawing/2015/10/21/chartex" xmlns:cx3="http://schemas.microsoft.com/office/drawing/2016/5/9/chartex" xmlns:cx4="http://schemas.microsoft.com/office/drawing/2016/5/10/chartex" xmlns:cx5="http://schemas.microsoft.com/office/drawing/2016/5/11/chartex" xmlns:cx6="http://schemas.microsoft.com/office/drawing/2016/5/12/chartex" xmlns:cx7="http://schemas.microsoft.com/office/drawing/2016/5/13/chartex" xmlns:cx8="http://schemas.microsoft.com/office/drawing/2016/5/14/chartex" xmlns:mc="http://schemas.openxmlformats.org/markup-compatibility/2006" xmlns:aink="http://schemas.microsoft.com/office/drawing/2016/ink" xmlns:am3d="http://schemas.microsoft.com/office/drawing/2017/model3d" xmlns:o="urn:schemas-microsoft-com:office:office" xmlns:r="http://schemas.openxmlformats.org/officeDocument/2006/relationships" xmlns:m="http://schemas.openxmlformats.org/officeDocument/2006/math" xmlns:v="urn:schemas-microsoft-com:vml" xmlns:wp14="http://schemas.microsoft.com/office/word/2010/wordprocessingDrawing" xmlns:wp="http://schemas.openxmlformats.org/drawingml/2006/wordprocessingDrawing" xmlns:w10="urn:schemas-microsoft-com:office:word" xmlns:w="http://schemas.openxmlformats.org/wordprocessingml/2006/main" xmlns:w14="http://schemas.microsoft.com/office/word/2010/wordml" xmlns:w15="http://schemas.microsoft.com/office/word/2012/wordml" xmlns:w16cid="http://schemas.microsoft.com/office/word/2016/wordml/cid" xmlns:w16se="http://schemas.microsoft.com/office/word/2015/wordml/symex" xmlns:wpg="http://schemas.microsoft.com/office/word/2010/wordprocessingGroup" xmlns:wpi="http://schemas.microsoft.com/office/word/2010/wordprocessingInk" xmlns:wne="http://schemas.microsoft.com/office/word/2006/wordml" xmlns:wps="http://schemas.microsoft.com/office/word/2010/wordprocessingShape" mc:Ignorable="w14 w15 w16se w16cid wp14">
   <w:body>
     <w:p>
       <w:pPr>
@@ -93,21 +93,7 @@
         <w:rPr>
           <w:rFonts w:hint="eastAsia"/>
         </w:rPr>
-        <w:t>参与人员：练富珊、黄皓</w:t>
-      </w:r>
-      <w:proofErr w:type="gramStart"/>
-      <w:r>
-        <w:rPr>
-          <w:rFonts w:hint="eastAsia"/>
-        </w:rPr>
-        <w:t>燊</w:t>
-      </w:r>
-      <w:proofErr w:type="gramEnd"/>
-      <w:r>
-        <w:rPr>
-          <w:rFonts w:hint="eastAsia"/>
-        </w:rPr>
-        <w:t>、黄成志、郑嘉蔚、辛伟达、</w:t>
+        <w:t>参与人员：练富珊、黄皓燊、黄成志、郑嘉蔚、辛伟达、</w:t>
       </w:r>
     </w:p>
     <w:p>
@@ -204,7 +190,7 @@
                     </pic:cNvPicPr>
                   </pic:nvPicPr>
                   <pic:blipFill>
-                    <a:blip r:embed="rId8">
+                    <a:blip r:embed="rId7">
                       <a:extLst>
                         <a:ext uri="{28A0092B-C50C-407E-A947-70E740481C1C}">
                           <a14:useLocalDpi xmlns:a14="http://schemas.microsoft.com/office/drawing/2010/main" val="0"/>
@@ -299,7 +285,7 @@
                     </pic:cNvPicPr>
                   </pic:nvPicPr>
                   <pic:blipFill>
-                    <a:blip r:embed="rId9">
+                    <a:blip r:embed="rId8">
                       <a:extLst>
                         <a:ext uri="{28A0092B-C50C-407E-A947-70E740481C1C}">
                           <a14:useLocalDpi xmlns:a14="http://schemas.microsoft.com/office/drawing/2010/main" val="0"/>
@@ -386,6 +372,46 @@
         <w:widowControl/>
         <w:jc w:val="left"/>
       </w:pPr>
+      <w:r>
+        <w:rPr>
+          <w:noProof/>
+        </w:rPr>
+        <w:drawing>
+          <wp:inline distT="0" distB="0" distL="0" distR="0" wp14:anchorId="30A68EF0" wp14:editId="1242228E">
+            <wp:extent cx="5274310" cy="5365750"/>
+            <wp:effectExtent l="0" t="0" r="2540" b="6350"/>
+            <wp:docPr id="1" name="图片 1"/>
+            <wp:cNvGraphicFramePr>
+              <a:graphicFrameLocks xmlns:a="http://schemas.openxmlformats.org/drawingml/2006/main" noChangeAspect="1"/>
+            </wp:cNvGraphicFramePr>
+            <a:graphic xmlns:a="http://schemas.openxmlformats.org/drawingml/2006/main">
+              <a:graphicData uri="http://schemas.openxmlformats.org/drawingml/2006/picture">
+                <pic:pic xmlns:pic="http://schemas.openxmlformats.org/drawingml/2006/picture">
+                  <pic:nvPicPr>
+                    <pic:cNvPr id="1" name=""/>
+                    <pic:cNvPicPr/>
+                  </pic:nvPicPr>
+                  <pic:blipFill>
+                    <a:blip r:embed="rId9"/>
+                    <a:stretch>
+                      <a:fillRect/>
+                    </a:stretch>
+                  </pic:blipFill>
+                  <pic:spPr>
+                    <a:xfrm>
+                      <a:off x="0" y="0"/>
+                      <a:ext cx="5274310" cy="5365750"/>
+                    </a:xfrm>
+                    <a:prstGeom prst="rect">
+                      <a:avLst/>
+                    </a:prstGeom>
+                  </pic:spPr>
+                </pic:pic>
+              </a:graphicData>
+            </a:graphic>
+          </wp:inline>
+        </w:drawing>
+      </w:r>
       <w:bookmarkStart w:id="3" w:name="_GoBack"/>
       <w:bookmarkEnd w:id="3"/>
     </w:p>
@@ -400,7 +426,7 @@
 </file>
 
 <file path=word/endnotes.xml><?xml version="1.0" encoding="utf-8"?>
-<w:endnotes xmlns:wpc="http://schemas.microsoft.com/office/word/2010/wordprocessingCanvas" xmlns:mc="http://schemas.openxmlformats.org/markup-compatibility/2006" xmlns:o="urn:schemas-microsoft-com:office:office" xmlns:r="http://schemas.openxmlformats.org/officeDocument/2006/relationships" xmlns:m="http://schemas.openxmlformats.org/officeDocument/2006/math" xmlns:v="urn:schemas-microsoft-com:vml" xmlns:wp14="http://schemas.microsoft.com/office/word/2010/wordprocessingDrawing" xmlns:wp="http://schemas.openxmlformats.org/drawingml/2006/wordprocessingDrawing" xmlns:w10="urn:schemas-microsoft-com:office:word" xmlns:w="http://schemas.openxmlformats.org/wordprocessingml/2006/main" xmlns:w14="http://schemas.microsoft.com/office/word/2010/wordml" xmlns:wpg="http://schemas.microsoft.com/office/word/2010/wordprocessingGroup" xmlns:wpi="http://schemas.microsoft.com/office/word/2010/wordprocessingInk" xmlns:wne="http://schemas.microsoft.com/office/word/2006/wordml" xmlns:wps="http://schemas.microsoft.com/office/word/2010/wordprocessingShape" mc:Ignorable="w14 wp14">
+<w:endnotes xmlns:wpc="http://schemas.microsoft.com/office/word/2010/wordprocessingCanvas" xmlns:cx="http://schemas.microsoft.com/office/drawing/2014/chartex" xmlns:cx1="http://schemas.microsoft.com/office/drawing/2015/9/8/chartex" xmlns:cx2="http://schemas.microsoft.com/office/drawing/2015/10/21/chartex" xmlns:cx3="http://schemas.microsoft.com/office/drawing/2016/5/9/chartex" xmlns:cx4="http://schemas.microsoft.com/office/drawing/2016/5/10/chartex" xmlns:cx5="http://schemas.microsoft.com/office/drawing/2016/5/11/chartex" xmlns:cx6="http://schemas.microsoft.com/office/drawing/2016/5/12/chartex" xmlns:cx7="http://schemas.microsoft.com/office/drawing/2016/5/13/chartex" xmlns:cx8="http://schemas.microsoft.com/office/drawing/2016/5/14/chartex" xmlns:mc="http://schemas.openxmlformats.org/markup-compatibility/2006" xmlns:aink="http://schemas.microsoft.com/office/drawing/2016/ink" xmlns:am3d="http://schemas.microsoft.com/office/drawing/2017/model3d" xmlns:o="urn:schemas-microsoft-com:office:office" xmlns:r="http://schemas.openxmlformats.org/officeDocument/2006/relationships" xmlns:m="http://schemas.openxmlformats.org/officeDocument/2006/math" xmlns:v="urn:schemas-microsoft-com:vml" xmlns:wp14="http://schemas.microsoft.com/office/word/2010/wordprocessingDrawing" xmlns:wp="http://schemas.openxmlformats.org/drawingml/2006/wordprocessingDrawing" xmlns:w10="urn:schemas-microsoft-com:office:word" xmlns:w="http://schemas.openxmlformats.org/wordprocessingml/2006/main" xmlns:w14="http://schemas.microsoft.com/office/word/2010/wordml" xmlns:w15="http://schemas.microsoft.com/office/word/2012/wordml" xmlns:w16cid="http://schemas.microsoft.com/office/word/2016/wordml/cid" xmlns:w16se="http://schemas.microsoft.com/office/word/2015/wordml/symex" xmlns:wpg="http://schemas.microsoft.com/office/word/2010/wordprocessingGroup" xmlns:wpi="http://schemas.microsoft.com/office/word/2010/wordprocessingInk" xmlns:wne="http://schemas.microsoft.com/office/word/2006/wordml" xmlns:wps="http://schemas.microsoft.com/office/word/2010/wordprocessingShape" mc:Ignorable="w14 w15 w16se w16cid wp14">
   <w:endnote w:type="separator" w:id="-1">
     <w:p>
       <w:r>
@@ -419,7 +445,7 @@
 </file>
 
 <file path=word/footnotes.xml><?xml version="1.0" encoding="utf-8"?>
-<w:footnotes xmlns:wpc="http://schemas.microsoft.com/office/word/2010/wordprocessingCanvas" xmlns:mc="http://schemas.openxmlformats.org/markup-compatibility/2006" xmlns:o="urn:schemas-microsoft-com:office:office" xmlns:r="http://schemas.openxmlformats.org/officeDocument/2006/relationships" xmlns:m="http://schemas.openxmlformats.org/officeDocument/2006/math" xmlns:v="urn:schemas-microsoft-com:vml" xmlns:wp14="http://schemas.microsoft.com/office/word/2010/wordprocessingDrawing" xmlns:wp="http://schemas.openxmlformats.org/drawingml/2006/wordprocessingDrawing" xmlns:w10="urn:schemas-microsoft-com:office:word" xmlns:w="http://schemas.openxmlformats.org/wordprocessingml/2006/main" xmlns:w14="http://schemas.microsoft.com/office/word/2010/wordml" xmlns:wpg="http://schemas.microsoft.com/office/word/2010/wordprocessingGroup" xmlns:wpi="http://schemas.microsoft.com/office/word/2010/wordprocessingInk" xmlns:wne="http://schemas.microsoft.com/office/word/2006/wordml" xmlns:wps="http://schemas.microsoft.com/office/word/2010/wordprocessingShape" mc:Ignorable="w14 wp14">
+<w:footnotes xmlns:wpc="http://schemas.microsoft.com/office/word/2010/wordprocessingCanvas" xmlns:cx="http://schemas.microsoft.com/office/drawing/2014/chartex" xmlns:cx1="http://schemas.microsoft.com/office/drawing/2015/9/8/chartex" xmlns:cx2="http://schemas.microsoft.com/office/drawing/2015/10/21/chartex" xmlns:cx3="http://schemas.microsoft.com/office/drawing/2016/5/9/chartex" xmlns:cx4="http://schemas.microsoft.com/office/drawing/2016/5/10/chartex" xmlns:cx5="http://schemas.microsoft.com/office/drawing/2016/5/11/chartex" xmlns:cx6="http://schemas.microsoft.com/office/drawing/2016/5/12/chartex" xmlns:cx7="http://schemas.microsoft.com/office/drawing/2016/5/13/chartex" xmlns:cx8="http://schemas.microsoft.com/office/drawing/2016/5/14/chartex" xmlns:mc="http://schemas.openxmlformats.org/markup-compatibility/2006" xmlns:aink="http://schemas.microsoft.com/office/drawing/2016/ink" xmlns:am3d="http://schemas.microsoft.com/office/drawing/2017/model3d" xmlns:o="urn:schemas-microsoft-com:office:office" xmlns:r="http://schemas.openxmlformats.org/officeDocument/2006/relationships" xmlns:m="http://schemas.openxmlformats.org/officeDocument/2006/math" xmlns:v="urn:schemas-microsoft-com:vml" xmlns:wp14="http://schemas.microsoft.com/office/word/2010/wordprocessingDrawing" xmlns:wp="http://schemas.openxmlformats.org/drawingml/2006/wordprocessingDrawing" xmlns:w10="urn:schemas-microsoft-com:office:word" xmlns:w="http://schemas.openxmlformats.org/wordprocessingml/2006/main" xmlns:w14="http://schemas.microsoft.com/office/word/2010/wordml" xmlns:w15="http://schemas.microsoft.com/office/word/2012/wordml" xmlns:w16cid="http://schemas.microsoft.com/office/word/2016/wordml/cid" xmlns:w16se="http://schemas.microsoft.com/office/word/2015/wordml/symex" xmlns:wpg="http://schemas.microsoft.com/office/word/2010/wordprocessingGroup" xmlns:wpi="http://schemas.microsoft.com/office/word/2010/wordprocessingInk" xmlns:wne="http://schemas.microsoft.com/office/word/2006/wordml" xmlns:wps="http://schemas.microsoft.com/office/word/2010/wordprocessingShape" mc:Ignorable="w14 w15 w16se w16cid wp14">
   <w:footnote w:type="separator" w:id="-1">
     <w:p>
       <w:r>
@@ -438,8 +464,8 @@
 </file>
 
 <file path=word/numbering.xml><?xml version="1.0" encoding="utf-8"?>
-<w:numbering xmlns:wpc="http://schemas.microsoft.com/office/word/2010/wordprocessingCanvas" xmlns:mc="http://schemas.openxmlformats.org/markup-compatibility/2006" xmlns:o="urn:schemas-microsoft-com:office:office" xmlns:r="http://schemas.openxmlformats.org/officeDocument/2006/relationships" xmlns:m="http://schemas.openxmlformats.org/officeDocument/2006/math" xmlns:v="urn:schemas-microsoft-com:vml" xmlns:wp14="http://schemas.microsoft.com/office/word/2010/wordprocessingDrawing" xmlns:wp="http://schemas.openxmlformats.org/drawingml/2006/wordprocessingDrawing" xmlns:w10="urn:schemas-microsoft-com:office:word" xmlns:w="http://schemas.openxmlformats.org/wordprocessingml/2006/main" xmlns:w14="http://schemas.microsoft.com/office/word/2010/wordml" xmlns:wpg="http://schemas.microsoft.com/office/word/2010/wordprocessingGroup" xmlns:wpi="http://schemas.microsoft.com/office/word/2010/wordprocessingInk" xmlns:wne="http://schemas.microsoft.com/office/word/2006/wordml" xmlns:wps="http://schemas.microsoft.com/office/word/2010/wordprocessingShape" mc:Ignorable="w14 wp14">
-  <w:abstractNum w:abstractNumId="0">
+<w:numbering xmlns:wpc="http://schemas.microsoft.com/office/word/2010/wordprocessingCanvas" xmlns:cx="http://schemas.microsoft.com/office/drawing/2014/chartex" xmlns:cx1="http://schemas.microsoft.com/office/drawing/2015/9/8/chartex" xmlns:cx2="http://schemas.microsoft.com/office/drawing/2015/10/21/chartex" xmlns:cx3="http://schemas.microsoft.com/office/drawing/2016/5/9/chartex" xmlns:cx4="http://schemas.microsoft.com/office/drawing/2016/5/10/chartex" xmlns:cx5="http://schemas.microsoft.com/office/drawing/2016/5/11/chartex" xmlns:cx6="http://schemas.microsoft.com/office/drawing/2016/5/12/chartex" xmlns:cx7="http://schemas.microsoft.com/office/drawing/2016/5/13/chartex" xmlns:cx8="http://schemas.microsoft.com/office/drawing/2016/5/14/chartex" xmlns:mc="http://schemas.openxmlformats.org/markup-compatibility/2006" xmlns:aink="http://schemas.microsoft.com/office/drawing/2016/ink" xmlns:am3d="http://schemas.microsoft.com/office/drawing/2017/model3d" xmlns:o="urn:schemas-microsoft-com:office:office" xmlns:r="http://schemas.openxmlformats.org/officeDocument/2006/relationships" xmlns:m="http://schemas.openxmlformats.org/officeDocument/2006/math" xmlns:v="urn:schemas-microsoft-com:vml" xmlns:wp14="http://schemas.microsoft.com/office/word/2010/wordprocessingDrawing" xmlns:wp="http://schemas.openxmlformats.org/drawingml/2006/wordprocessingDrawing" xmlns:w10="urn:schemas-microsoft-com:office:word" xmlns:w="http://schemas.openxmlformats.org/wordprocessingml/2006/main" xmlns:w14="http://schemas.microsoft.com/office/word/2010/wordml" xmlns:w15="http://schemas.microsoft.com/office/word/2012/wordml" xmlns:w16cid="http://schemas.microsoft.com/office/word/2016/wordml/cid" xmlns:w16se="http://schemas.microsoft.com/office/word/2015/wordml/symex" xmlns:wpg="http://schemas.microsoft.com/office/word/2010/wordprocessingGroup" xmlns:wpi="http://schemas.microsoft.com/office/word/2010/wordprocessingInk" xmlns:wne="http://schemas.microsoft.com/office/word/2006/wordml" xmlns:wps="http://schemas.microsoft.com/office/word/2010/wordprocessingShape" mc:Ignorable="w14 w15 w16se w16cid wp14">
+  <w:abstractNum w:abstractNumId="0" w15:restartNumberingAfterBreak="0">
     <w:nsid w:val="CA5C0B2B"/>
     <w:multiLevelType w:val="singleLevel"/>
     <w:tmpl w:val="CA5C0B2B"/>
@@ -455,7 +481,7 @@
       </w:pPr>
     </w:lvl>
   </w:abstractNum>
-  <w:abstractNum w:abstractNumId="1">
+  <w:abstractNum w:abstractNumId="1" w15:restartNumberingAfterBreak="0">
     <w:nsid w:val="EAB2C87A"/>
     <w:multiLevelType w:val="singleLevel"/>
     <w:tmpl w:val="EAB2C87A"/>
@@ -467,7 +493,7 @@
       <w:lvlJc w:val="left"/>
     </w:lvl>
   </w:abstractNum>
-  <w:abstractNum w:abstractNumId="2">
+  <w:abstractNum w:abstractNumId="2" w15:restartNumberingAfterBreak="0">
     <w:nsid w:val="0BBC6DED"/>
     <w:multiLevelType w:val="hybridMultilevel"/>
     <w:tmpl w:val="EC0C182C"/>
@@ -556,7 +582,7 @@
       </w:pPr>
     </w:lvl>
   </w:abstractNum>
-  <w:abstractNum w:abstractNumId="3">
+  <w:abstractNum w:abstractNumId="3" w15:restartNumberingAfterBreak="0">
     <w:nsid w:val="129D569B"/>
     <w:multiLevelType w:val="multilevel"/>
     <w:tmpl w:val="129D569B"/>
@@ -643,7 +669,7 @@
       </w:pPr>
     </w:lvl>
   </w:abstractNum>
-  <w:abstractNum w:abstractNumId="4">
+  <w:abstractNum w:abstractNumId="4" w15:restartNumberingAfterBreak="0">
     <w:nsid w:val="2E2039F6"/>
     <w:multiLevelType w:val="hybridMultilevel"/>
     <w:tmpl w:val="315E6A12"/>
@@ -732,7 +758,7 @@
       </w:pPr>
     </w:lvl>
   </w:abstractNum>
-  <w:abstractNum w:abstractNumId="5">
+  <w:abstractNum w:abstractNumId="5" w15:restartNumberingAfterBreak="0">
     <w:nsid w:val="2F000001"/>
     <w:multiLevelType w:val="hybridMultilevel"/>
     <w:tmpl w:val="1F000C5F"/>
@@ -833,7 +859,7 @@
       </w:pPr>
     </w:lvl>
   </w:abstractNum>
-  <w:abstractNum w:abstractNumId="6">
+  <w:abstractNum w:abstractNumId="6" w15:restartNumberingAfterBreak="0">
     <w:nsid w:val="2F000002"/>
     <w:multiLevelType w:val="multilevel"/>
     <w:tmpl w:val="1F0033C2"/>
@@ -982,7 +1008,7 @@
       </w:rPr>
     </w:lvl>
   </w:abstractNum>
-  <w:abstractNum w:abstractNumId="7">
+  <w:abstractNum w:abstractNumId="7" w15:restartNumberingAfterBreak="0">
     <w:nsid w:val="2F000004"/>
     <w:multiLevelType w:val="hybridMultilevel"/>
     <w:tmpl w:val="1F001EB6"/>
@@ -1083,7 +1109,7 @@
       </w:pPr>
     </w:lvl>
   </w:abstractNum>
-  <w:abstractNum w:abstractNumId="8">
+  <w:abstractNum w:abstractNumId="8" w15:restartNumberingAfterBreak="0">
     <w:nsid w:val="3D373980"/>
     <w:multiLevelType w:val="hybridMultilevel"/>
     <w:tmpl w:val="315E6A12"/>
@@ -1172,7 +1198,7 @@
       </w:pPr>
     </w:lvl>
   </w:abstractNum>
-  <w:abstractNum w:abstractNumId="9">
+  <w:abstractNum w:abstractNumId="9" w15:restartNumberingAfterBreak="0">
     <w:nsid w:val="735E3C2D"/>
     <w:multiLevelType w:val="hybridMultilevel"/>
     <w:tmpl w:val="23AA8C20"/>
@@ -1261,7 +1287,7 @@
       </w:pPr>
     </w:lvl>
   </w:abstractNum>
-  <w:abstractNum w:abstractNumId="10">
+  <w:abstractNum w:abstractNumId="10" w15:restartNumberingAfterBreak="0">
     <w:nsid w:val="7A957B2C"/>
     <w:multiLevelType w:val="multilevel"/>
     <w:tmpl w:val="3414505E"/>
@@ -1411,7 +1437,7 @@
 </file>
 
 <file path=word/styles.xml><?xml version="1.0" encoding="utf-8"?>
-<w:styles xmlns:mc="http://schemas.openxmlformats.org/markup-compatibility/2006" xmlns:r="http://schemas.openxmlformats.org/officeDocument/2006/relationships" xmlns:w="http://schemas.openxmlformats.org/wordprocessingml/2006/main" xmlns:w14="http://schemas.microsoft.com/office/word/2010/wordml" mc:Ignorable="w14">
+<w:styles xmlns:mc="http://schemas.openxmlformats.org/markup-compatibility/2006" xmlns:r="http://schemas.openxmlformats.org/officeDocument/2006/relationships" xmlns:w="http://schemas.openxmlformats.org/wordprocessingml/2006/main" xmlns:w14="http://schemas.microsoft.com/office/word/2010/wordml" xmlns:w15="http://schemas.microsoft.com/office/word/2012/wordml" xmlns:w16cid="http://schemas.microsoft.com/office/word/2016/wordml/cid" xmlns:w16se="http://schemas.microsoft.com/office/word/2015/wordml/symex" mc:Ignorable="w14 w15 w16se w16cid">
   <w:docDefaults>
     <w:rPrDefault>
       <w:rPr>
@@ -1424,144 +1450,382 @@
     </w:rPrDefault>
     <w:pPrDefault/>
   </w:docDefaults>
-  <w:latentStyles w:defLockedState="0" w:defUIPriority="99" w:defSemiHidden="1" w:defUnhideWhenUsed="1" w:defQFormat="0" w:count="267">
-    <w:lsdException w:name="Normal" w:semiHidden="0" w:uiPriority="0" w:unhideWhenUsed="0" w:qFormat="1"/>
-    <w:lsdException w:name="heading 1" w:semiHidden="0" w:uiPriority="9" w:unhideWhenUsed="0" w:qFormat="1"/>
-    <w:lsdException w:name="heading 2" w:uiPriority="9" w:qFormat="1"/>
-    <w:lsdException w:name="heading 3" w:uiPriority="9" w:qFormat="1"/>
-    <w:lsdException w:name="heading 4" w:uiPriority="9" w:qFormat="1"/>
-    <w:lsdException w:name="heading 5" w:uiPriority="9" w:qFormat="1"/>
-    <w:lsdException w:name="heading 6" w:uiPriority="9" w:qFormat="1"/>
-    <w:lsdException w:name="heading 7" w:uiPriority="9" w:qFormat="1"/>
-    <w:lsdException w:name="heading 8" w:uiPriority="9" w:qFormat="1"/>
-    <w:lsdException w:name="heading 9" w:uiPriority="9" w:qFormat="1"/>
-    <w:lsdException w:name="toc 1" w:uiPriority="39"/>
-    <w:lsdException w:name="toc 2" w:uiPriority="39"/>
-    <w:lsdException w:name="toc 3" w:uiPriority="39"/>
-    <w:lsdException w:name="toc 4" w:uiPriority="39"/>
-    <w:lsdException w:name="toc 5" w:uiPriority="39"/>
-    <w:lsdException w:name="toc 6" w:uiPriority="39"/>
-    <w:lsdException w:name="toc 7" w:uiPriority="39"/>
-    <w:lsdException w:name="toc 8" w:uiPriority="39"/>
-    <w:lsdException w:name="toc 9" w:uiPriority="39"/>
-    <w:lsdException w:name="caption" w:uiPriority="35" w:qFormat="1"/>
-    <w:lsdException w:name="Title" w:semiHidden="0" w:uiPriority="10" w:unhideWhenUsed="0" w:qFormat="1"/>
-    <w:lsdException w:name="Default Paragraph Font" w:uiPriority="1"/>
-    <w:lsdException w:name="Subtitle" w:semiHidden="0" w:uiPriority="11" w:unhideWhenUsed="0" w:qFormat="1"/>
-    <w:lsdException w:name="Strong" w:semiHidden="0" w:uiPriority="22" w:unhideWhenUsed="0" w:qFormat="1"/>
-    <w:lsdException w:name="Emphasis" w:semiHidden="0" w:uiPriority="20" w:unhideWhenUsed="0" w:qFormat="1"/>
-    <w:lsdException w:name="Table Grid" w:semiHidden="0" w:uiPriority="39" w:unhideWhenUsed="0"/>
-    <w:lsdException w:name="Placeholder Text" w:unhideWhenUsed="0"/>
-    <w:lsdException w:name="No Spacing" w:semiHidden="0" w:uiPriority="1" w:unhideWhenUsed="0" w:qFormat="1"/>
-    <w:lsdException w:name="Light Shading" w:semiHidden="0" w:uiPriority="60" w:unhideWhenUsed="0"/>
-    <w:lsdException w:name="Light List" w:semiHidden="0" w:uiPriority="61" w:unhideWhenUsed="0"/>
-    <w:lsdException w:name="Light Grid" w:semiHidden="0" w:uiPriority="62" w:unhideWhenUsed="0"/>
-    <w:lsdException w:name="Medium Shading 1" w:semiHidden="0" w:uiPriority="63" w:unhideWhenUsed="0"/>
-    <w:lsdException w:name="Medium Shading 2" w:semiHidden="0" w:uiPriority="64" w:unhideWhenUsed="0"/>
-    <w:lsdException w:name="Medium List 1" w:semiHidden="0" w:uiPriority="65" w:unhideWhenUsed="0"/>
-    <w:lsdException w:name="Medium List 2" w:semiHidden="0" w:uiPriority="66" w:unhideWhenUsed="0"/>
-    <w:lsdException w:name="Medium Grid 1" w:semiHidden="0" w:uiPriority="67" w:unhideWhenUsed="0"/>
-    <w:lsdException w:name="Medium Grid 2" w:semiHidden="0" w:uiPriority="68" w:unhideWhenUsed="0"/>
-    <w:lsdException w:name="Medium Grid 3" w:semiHidden="0" w:uiPriority="69" w:unhideWhenUsed="0"/>
-    <w:lsdException w:name="Dark List" w:semiHidden="0" w:uiPriority="70" w:unhideWhenUsed="0"/>
-    <w:lsdException w:name="Colorful Shading" w:semiHidden="0" w:uiPriority="71" w:unhideWhenUsed="0"/>
-    <w:lsdException w:name="Colorful List" w:semiHidden="0" w:uiPriority="72" w:unhideWhenUsed="0"/>
-    <w:lsdException w:name="Colorful Grid" w:semiHidden="0" w:uiPriority="73" w:unhideWhenUsed="0"/>
-    <w:lsdException w:name="Light Shading Accent 1" w:semiHidden="0" w:uiPriority="60" w:unhideWhenUsed="0"/>
-    <w:lsdException w:name="Light List Accent 1" w:semiHidden="0" w:uiPriority="61" w:unhideWhenUsed="0"/>
-    <w:lsdException w:name="Light Grid Accent 1" w:semiHidden="0" w:uiPriority="62" w:unhideWhenUsed="0"/>
-    <w:lsdException w:name="Medium Shading 1 Accent 1" w:semiHidden="0" w:uiPriority="63" w:unhideWhenUsed="0"/>
-    <w:lsdException w:name="Medium Shading 2 Accent 1" w:semiHidden="0" w:uiPriority="64" w:unhideWhenUsed="0"/>
-    <w:lsdException w:name="Medium List 1 Accent 1" w:semiHidden="0" w:uiPriority="65" w:unhideWhenUsed="0"/>
-    <w:lsdException w:name="Revision" w:unhideWhenUsed="0"/>
-    <w:lsdException w:name="List Paragraph" w:semiHidden="0" w:uiPriority="34" w:unhideWhenUsed="0" w:qFormat="1"/>
-    <w:lsdException w:name="Quote" w:semiHidden="0" w:uiPriority="29" w:unhideWhenUsed="0" w:qFormat="1"/>
-    <w:lsdException w:name="Intense Quote" w:semiHidden="0" w:uiPriority="30" w:unhideWhenUsed="0" w:qFormat="1"/>
-    <w:lsdException w:name="Medium List 2 Accent 1" w:semiHidden="0" w:uiPriority="66" w:unhideWhenUsed="0"/>
-    <w:lsdException w:name="Medium Grid 1 Accent 1" w:semiHidden="0" w:uiPriority="67" w:unhideWhenUsed="0"/>
-    <w:lsdException w:name="Medium Grid 2 Accent 1" w:semiHidden="0" w:uiPriority="68" w:unhideWhenUsed="0"/>
-    <w:lsdException w:name="Medium Grid 3 Accent 1" w:semiHidden="0" w:uiPriority="69" w:unhideWhenUsed="0"/>
-    <w:lsdException w:name="Dark List Accent 1" w:semiHidden="0" w:uiPriority="70" w:unhideWhenUsed="0"/>
-    <w:lsdException w:name="Colorful Shading Accent 1" w:semiHidden="0" w:uiPriority="71" w:unhideWhenUsed="0"/>
-    <w:lsdException w:name="Colorful List Accent 1" w:semiHidden="0" w:uiPriority="72" w:unhideWhenUsed="0"/>
-    <w:lsdException w:name="Colorful Grid Accent 1" w:semiHidden="0" w:uiPriority="73" w:unhideWhenUsed="0"/>
-    <w:lsdException w:name="Light Shading Accent 2" w:semiHidden="0" w:uiPriority="60" w:unhideWhenUsed="0"/>
-    <w:lsdException w:name="Light List Accent 2" w:semiHidden="0" w:uiPriority="61" w:unhideWhenUsed="0"/>
-    <w:lsdException w:name="Light Grid Accent 2" w:semiHidden="0" w:uiPriority="62" w:unhideWhenUsed="0"/>
-    <w:lsdException w:name="Medium Shading 1 Accent 2" w:semiHidden="0" w:uiPriority="63" w:unhideWhenUsed="0"/>
-    <w:lsdException w:name="Medium Shading 2 Accent 2" w:semiHidden="0" w:uiPriority="64" w:unhideWhenUsed="0"/>
-    <w:lsdException w:name="Medium List 1 Accent 2" w:semiHidden="0" w:uiPriority="65" w:unhideWhenUsed="0"/>
-    <w:lsdException w:name="Medium List 2 Accent 2" w:semiHidden="0" w:uiPriority="66" w:unhideWhenUsed="0"/>
-    <w:lsdException w:name="Medium Grid 1 Accent 2" w:semiHidden="0" w:uiPriority="67" w:unhideWhenUsed="0"/>
-    <w:lsdException w:name="Medium Grid 2 Accent 2" w:semiHidden="0" w:uiPriority="68" w:unhideWhenUsed="0"/>
-    <w:lsdException w:name="Medium Grid 3 Accent 2" w:semiHidden="0" w:uiPriority="69" w:unhideWhenUsed="0"/>
-    <w:lsdException w:name="Dark List Accent 2" w:semiHidden="0" w:uiPriority="70" w:unhideWhenUsed="0"/>
-    <w:lsdException w:name="Colorful Shading Accent 2" w:semiHidden="0" w:uiPriority="71" w:unhideWhenUsed="0"/>
-    <w:lsdException w:name="Colorful List Accent 2" w:semiHidden="0" w:uiPriority="72" w:unhideWhenUsed="0"/>
-    <w:lsdException w:name="Colorful Grid Accent 2" w:semiHidden="0" w:uiPriority="73" w:unhideWhenUsed="0"/>
-    <w:lsdException w:name="Light Shading Accent 3" w:semiHidden="0" w:uiPriority="60" w:unhideWhenUsed="0"/>
-    <w:lsdException w:name="Light List Accent 3" w:semiHidden="0" w:uiPriority="61" w:unhideWhenUsed="0"/>
-    <w:lsdException w:name="Light Grid Accent 3" w:semiHidden="0" w:uiPriority="62" w:unhideWhenUsed="0"/>
-    <w:lsdException w:name="Medium Shading 1 Accent 3" w:semiHidden="0" w:uiPriority="63" w:unhideWhenUsed="0"/>
-    <w:lsdException w:name="Medium Shading 2 Accent 3" w:semiHidden="0" w:uiPriority="64" w:unhideWhenUsed="0"/>
-    <w:lsdException w:name="Medium List 1 Accent 3" w:semiHidden="0" w:uiPriority="65" w:unhideWhenUsed="0"/>
-    <w:lsdException w:name="Medium List 2 Accent 3" w:semiHidden="0" w:uiPriority="66" w:unhideWhenUsed="0"/>
-    <w:lsdException w:name="Medium Grid 1 Accent 3" w:semiHidden="0" w:uiPriority="67" w:unhideWhenUsed="0"/>
-    <w:lsdException w:name="Medium Grid 2 Accent 3" w:semiHidden="0" w:uiPriority="68" w:unhideWhenUsed="0"/>
-    <w:lsdException w:name="Medium Grid 3 Accent 3" w:semiHidden="0" w:uiPriority="69" w:unhideWhenUsed="0"/>
-    <w:lsdException w:name="Dark List Accent 3" w:semiHidden="0" w:uiPriority="70" w:unhideWhenUsed="0"/>
-    <w:lsdException w:name="Colorful Shading Accent 3" w:semiHidden="0" w:uiPriority="71" w:unhideWhenUsed="0"/>
-    <w:lsdException w:name="Colorful List Accent 3" w:semiHidden="0" w:uiPriority="72" w:unhideWhenUsed="0"/>
-    <w:lsdException w:name="Colorful Grid Accent 3" w:semiHidden="0" w:uiPriority="73" w:unhideWhenUsed="0"/>
-    <w:lsdException w:name="Light Shading Accent 4" w:semiHidden="0" w:uiPriority="60" w:unhideWhenUsed="0"/>
-    <w:lsdException w:name="Light List Accent 4" w:semiHidden="0" w:uiPriority="61" w:unhideWhenUsed="0"/>
-    <w:lsdException w:name="Light Grid Accent 4" w:semiHidden="0" w:uiPriority="62" w:unhideWhenUsed="0"/>
-    <w:lsdException w:name="Medium Shading 1 Accent 4" w:semiHidden="0" w:uiPriority="63" w:unhideWhenUsed="0"/>
-    <w:lsdException w:name="Medium Shading 2 Accent 4" w:semiHidden="0" w:uiPriority="64" w:unhideWhenUsed="0"/>
-    <w:lsdException w:name="Medium List 1 Accent 4" w:semiHidden="0" w:uiPriority="65" w:unhideWhenUsed="0"/>
-    <w:lsdException w:name="Medium List 2 Accent 4" w:semiHidden="0" w:uiPriority="66" w:unhideWhenUsed="0"/>
-    <w:lsdException w:name="Medium Grid 1 Accent 4" w:semiHidden="0" w:uiPriority="67" w:unhideWhenUsed="0"/>
-    <w:lsdException w:name="Medium Grid 2 Accent 4" w:semiHidden="0" w:uiPriority="68" w:unhideWhenUsed="0"/>
-    <w:lsdException w:name="Medium Grid 3 Accent 4" w:semiHidden="0" w:uiPriority="69" w:unhideWhenUsed="0"/>
-    <w:lsdException w:name="Dark List Accent 4" w:semiHidden="0" w:uiPriority="70" w:unhideWhenUsed="0"/>
-    <w:lsdException w:name="Colorful Shading Accent 4" w:semiHidden="0" w:uiPriority="71" w:unhideWhenUsed="0"/>
-    <w:lsdException w:name="Colorful List Accent 4" w:semiHidden="0" w:uiPriority="72" w:unhideWhenUsed="0"/>
-    <w:lsdException w:name="Colorful Grid Accent 4" w:semiHidden="0" w:uiPriority="73" w:unhideWhenUsed="0"/>
-    <w:lsdException w:name="Light Shading Accent 5" w:semiHidden="0" w:uiPriority="60" w:unhideWhenUsed="0"/>
-    <w:lsdException w:name="Light List Accent 5" w:semiHidden="0" w:uiPriority="61" w:unhideWhenUsed="0"/>
-    <w:lsdException w:name="Light Grid Accent 5" w:semiHidden="0" w:uiPriority="62" w:unhideWhenUsed="0"/>
-    <w:lsdException w:name="Medium Shading 1 Accent 5" w:semiHidden="0" w:uiPriority="63" w:unhideWhenUsed="0"/>
-    <w:lsdException w:name="Medium Shading 2 Accent 5" w:semiHidden="0" w:uiPriority="64" w:unhideWhenUsed="0"/>
-    <w:lsdException w:name="Medium List 1 Accent 5" w:semiHidden="0" w:uiPriority="65" w:unhideWhenUsed="0"/>
-    <w:lsdException w:name="Medium List 2 Accent 5" w:semiHidden="0" w:uiPriority="66" w:unhideWhenUsed="0"/>
-    <w:lsdException w:name="Medium Grid 1 Accent 5" w:semiHidden="0" w:uiPriority="67" w:unhideWhenUsed="0"/>
-    <w:lsdException w:name="Medium Grid 2 Accent 5" w:semiHidden="0" w:uiPriority="68" w:unhideWhenUsed="0"/>
-    <w:lsdException w:name="Medium Grid 3 Accent 5" w:semiHidden="0" w:uiPriority="69" w:unhideWhenUsed="0"/>
-    <w:lsdException w:name="Dark List Accent 5" w:semiHidden="0" w:uiPriority="70" w:unhideWhenUsed="0"/>
-    <w:lsdException w:name="Colorful Shading Accent 5" w:semiHidden="0" w:uiPriority="71" w:unhideWhenUsed="0"/>
-    <w:lsdException w:name="Colorful List Accent 5" w:semiHidden="0" w:uiPriority="72" w:unhideWhenUsed="0"/>
-    <w:lsdException w:name="Colorful Grid Accent 5" w:semiHidden="0" w:uiPriority="73" w:unhideWhenUsed="0"/>
-    <w:lsdException w:name="Light Shading Accent 6" w:semiHidden="0" w:uiPriority="60" w:unhideWhenUsed="0"/>
-    <w:lsdException w:name="Light List Accent 6" w:semiHidden="0" w:uiPriority="61" w:unhideWhenUsed="0"/>
-    <w:lsdException w:name="Light Grid Accent 6" w:semiHidden="0" w:uiPriority="62" w:unhideWhenUsed="0"/>
-    <w:lsdException w:name="Medium Shading 1 Accent 6" w:semiHidden="0" w:uiPriority="63" w:unhideWhenUsed="0"/>
-    <w:lsdException w:name="Medium Shading 2 Accent 6" w:semiHidden="0" w:uiPriority="64" w:unhideWhenUsed="0"/>
-    <w:lsdException w:name="Medium List 1 Accent 6" w:semiHidden="0" w:uiPriority="65" w:unhideWhenUsed="0"/>
-    <w:lsdException w:name="Medium List 2 Accent 6" w:semiHidden="0" w:uiPriority="66" w:unhideWhenUsed="0"/>
-    <w:lsdException w:name="Medium Grid 1 Accent 6" w:semiHidden="0" w:uiPriority="67" w:unhideWhenUsed="0"/>
-    <w:lsdException w:name="Medium Grid 2 Accent 6" w:semiHidden="0" w:uiPriority="68" w:unhideWhenUsed="0"/>
-    <w:lsdException w:name="Medium Grid 3 Accent 6" w:semiHidden="0" w:uiPriority="69" w:unhideWhenUsed="0"/>
-    <w:lsdException w:name="Dark List Accent 6" w:semiHidden="0" w:uiPriority="70" w:unhideWhenUsed="0"/>
-    <w:lsdException w:name="Colorful Shading Accent 6" w:semiHidden="0" w:uiPriority="71" w:unhideWhenUsed="0"/>
-    <w:lsdException w:name="Colorful List Accent 6" w:semiHidden="0" w:uiPriority="72" w:unhideWhenUsed="0"/>
-    <w:lsdException w:name="Colorful Grid Accent 6" w:semiHidden="0" w:uiPriority="73" w:unhideWhenUsed="0"/>
-    <w:lsdException w:name="Subtle Emphasis" w:semiHidden="0" w:uiPriority="19" w:unhideWhenUsed="0" w:qFormat="1"/>
-    <w:lsdException w:name="Intense Emphasis" w:semiHidden="0" w:uiPriority="21" w:unhideWhenUsed="0" w:qFormat="1"/>
-    <w:lsdException w:name="Subtle Reference" w:semiHidden="0" w:uiPriority="31" w:unhideWhenUsed="0" w:qFormat="1"/>
-    <w:lsdException w:name="Intense Reference" w:semiHidden="0" w:uiPriority="32" w:unhideWhenUsed="0" w:qFormat="1"/>
-    <w:lsdException w:name="Book Title" w:semiHidden="0" w:uiPriority="33" w:unhideWhenUsed="0" w:qFormat="1"/>
-    <w:lsdException w:name="Bibliography" w:uiPriority="37"/>
-    <w:lsdException w:name="TOC Heading" w:uiPriority="39" w:qFormat="1"/>
+  <w:latentStyles w:defLockedState="0" w:defUIPriority="99" w:defSemiHidden="0" w:defUnhideWhenUsed="0" w:defQFormat="0" w:count="375">
+    <w:lsdException w:name="Normal" w:uiPriority="0" w:qFormat="1"/>
+    <w:lsdException w:name="heading 1" w:uiPriority="9" w:qFormat="1"/>
+    <w:lsdException w:name="heading 2" w:semiHidden="1" w:uiPriority="9" w:unhideWhenUsed="1" w:qFormat="1"/>
+    <w:lsdException w:name="heading 3" w:semiHidden="1" w:uiPriority="9" w:unhideWhenUsed="1" w:qFormat="1"/>
+    <w:lsdException w:name="heading 4" w:semiHidden="1" w:uiPriority="9" w:unhideWhenUsed="1" w:qFormat="1"/>
+    <w:lsdException w:name="heading 5" w:semiHidden="1" w:uiPriority="9" w:unhideWhenUsed="1" w:qFormat="1"/>
+    <w:lsdException w:name="heading 6" w:semiHidden="1" w:uiPriority="9" w:unhideWhenUsed="1" w:qFormat="1"/>
+    <w:lsdException w:name="heading 7" w:semiHidden="1" w:uiPriority="9" w:unhideWhenUsed="1" w:qFormat="1"/>
+    <w:lsdException w:name="heading 8" w:semiHidden="1" w:uiPriority="9" w:unhideWhenUsed="1" w:qFormat="1"/>
+    <w:lsdException w:name="heading 9" w:semiHidden="1" w:uiPriority="9" w:unhideWhenUsed="1" w:qFormat="1"/>
+    <w:lsdException w:name="index 1" w:semiHidden="1" w:unhideWhenUsed="1"/>
+    <w:lsdException w:name="index 2" w:semiHidden="1" w:unhideWhenUsed="1"/>
+    <w:lsdException w:name="index 3" w:semiHidden="1" w:unhideWhenUsed="1"/>
+    <w:lsdException w:name="index 4" w:semiHidden="1" w:unhideWhenUsed="1"/>
+    <w:lsdException w:name="index 5" w:semiHidden="1" w:unhideWhenUsed="1"/>
+    <w:lsdException w:name="index 6" w:semiHidden="1" w:unhideWhenUsed="1"/>
+    <w:lsdException w:name="index 7" w:semiHidden="1" w:unhideWhenUsed="1"/>
+    <w:lsdException w:name="index 8" w:semiHidden="1" w:unhideWhenUsed="1"/>
+    <w:lsdException w:name="index 9" w:semiHidden="1" w:unhideWhenUsed="1"/>
+    <w:lsdException w:name="toc 1" w:semiHidden="1" w:uiPriority="39" w:unhideWhenUsed="1"/>
+    <w:lsdException w:name="toc 2" w:semiHidden="1" w:uiPriority="39" w:unhideWhenUsed="1"/>
+    <w:lsdException w:name="toc 3" w:semiHidden="1" w:uiPriority="39" w:unhideWhenUsed="1"/>
+    <w:lsdException w:name="toc 4" w:semiHidden="1" w:uiPriority="39" w:unhideWhenUsed="1"/>
+    <w:lsdException w:name="toc 5" w:semiHidden="1" w:uiPriority="39" w:unhideWhenUsed="1"/>
+    <w:lsdException w:name="toc 6" w:semiHidden="1" w:uiPriority="39" w:unhideWhenUsed="1"/>
+    <w:lsdException w:name="toc 7" w:semiHidden="1" w:uiPriority="39" w:unhideWhenUsed="1"/>
+    <w:lsdException w:name="toc 8" w:semiHidden="1" w:uiPriority="39" w:unhideWhenUsed="1"/>
+    <w:lsdException w:name="toc 9" w:semiHidden="1" w:uiPriority="39" w:unhideWhenUsed="1"/>
+    <w:lsdException w:name="Normal Indent" w:semiHidden="1" w:unhideWhenUsed="1"/>
+    <w:lsdException w:name="footnote text" w:semiHidden="1" w:unhideWhenUsed="1"/>
+    <w:lsdException w:name="annotation text" w:semiHidden="1" w:unhideWhenUsed="1"/>
+    <w:lsdException w:name="header" w:semiHidden="1" w:unhideWhenUsed="1"/>
+    <w:lsdException w:name="footer" w:semiHidden="1" w:unhideWhenUsed="1"/>
+    <w:lsdException w:name="index heading" w:semiHidden="1" w:unhideWhenUsed="1"/>
+    <w:lsdException w:name="caption" w:semiHidden="1" w:uiPriority="35" w:unhideWhenUsed="1" w:qFormat="1"/>
+    <w:lsdException w:name="table of figures" w:semiHidden="1" w:unhideWhenUsed="1"/>
+    <w:lsdException w:name="envelope address" w:semiHidden="1" w:unhideWhenUsed="1"/>
+    <w:lsdException w:name="envelope return" w:semiHidden="1" w:unhideWhenUsed="1"/>
+    <w:lsdException w:name="footnote reference" w:semiHidden="1" w:unhideWhenUsed="1"/>
+    <w:lsdException w:name="annotation reference" w:semiHidden="1" w:unhideWhenUsed="1"/>
+    <w:lsdException w:name="line number" w:semiHidden="1" w:unhideWhenUsed="1"/>
+    <w:lsdException w:name="page number" w:semiHidden="1" w:unhideWhenUsed="1"/>
+    <w:lsdException w:name="endnote reference" w:semiHidden="1" w:unhideWhenUsed="1"/>
+    <w:lsdException w:name="endnote text" w:semiHidden="1" w:unhideWhenUsed="1"/>
+    <w:lsdException w:name="table of authorities" w:semiHidden="1" w:unhideWhenUsed="1"/>
+    <w:lsdException w:name="macro" w:semiHidden="1" w:unhideWhenUsed="1"/>
+    <w:lsdException w:name="toa heading" w:semiHidden="1" w:unhideWhenUsed="1"/>
+    <w:lsdException w:name="List" w:semiHidden="1" w:unhideWhenUsed="1"/>
+    <w:lsdException w:name="List Bullet" w:semiHidden="1" w:unhideWhenUsed="1"/>
+    <w:lsdException w:name="List Number" w:semiHidden="1" w:unhideWhenUsed="1"/>
+    <w:lsdException w:name="List 2" w:semiHidden="1" w:unhideWhenUsed="1"/>
+    <w:lsdException w:name="List 3" w:semiHidden="1" w:unhideWhenUsed="1"/>
+    <w:lsdException w:name="List 4" w:semiHidden="1" w:unhideWhenUsed="1"/>
+    <w:lsdException w:name="List 5" w:semiHidden="1" w:unhideWhenUsed="1"/>
+    <w:lsdException w:name="List Bullet 2" w:semiHidden="1" w:unhideWhenUsed="1"/>
+    <w:lsdException w:name="List Bullet 3" w:semiHidden="1" w:unhideWhenUsed="1"/>
+    <w:lsdException w:name="List Bullet 4" w:semiHidden="1" w:unhideWhenUsed="1"/>
+    <w:lsdException w:name="List Bullet 5" w:semiHidden="1" w:unhideWhenUsed="1"/>
+    <w:lsdException w:name="List Number 2" w:semiHidden="1" w:unhideWhenUsed="1"/>
+    <w:lsdException w:name="List Number 3" w:semiHidden="1" w:unhideWhenUsed="1"/>
+    <w:lsdException w:name="List Number 4" w:semiHidden="1" w:unhideWhenUsed="1"/>
+    <w:lsdException w:name="List Number 5" w:semiHidden="1" w:unhideWhenUsed="1"/>
+    <w:lsdException w:name="Title" w:uiPriority="10" w:qFormat="1"/>
+    <w:lsdException w:name="Closing" w:semiHidden="1" w:unhideWhenUsed="1"/>
+    <w:lsdException w:name="Signature" w:semiHidden="1" w:unhideWhenUsed="1"/>
+    <w:lsdException w:name="Default Paragraph Font" w:semiHidden="1" w:uiPriority="1" w:unhideWhenUsed="1"/>
+    <w:lsdException w:name="Body Text" w:semiHidden="1" w:unhideWhenUsed="1"/>
+    <w:lsdException w:name="Body Text Indent" w:semiHidden="1" w:unhideWhenUsed="1"/>
+    <w:lsdException w:name="List Continue" w:semiHidden="1" w:unhideWhenUsed="1"/>
+    <w:lsdException w:name="List Continue 2" w:semiHidden="1" w:unhideWhenUsed="1"/>
+    <w:lsdException w:name="List Continue 3" w:semiHidden="1" w:unhideWhenUsed="1"/>
+    <w:lsdException w:name="List Continue 4" w:semiHidden="1" w:unhideWhenUsed="1"/>
+    <w:lsdException w:name="List Continue 5" w:semiHidden="1" w:unhideWhenUsed="1"/>
+    <w:lsdException w:name="Message Header" w:semiHidden="1" w:unhideWhenUsed="1"/>
+    <w:lsdException w:name="Subtitle" w:uiPriority="11" w:qFormat="1"/>
+    <w:lsdException w:name="Salutation" w:semiHidden="1" w:unhideWhenUsed="1"/>
+    <w:lsdException w:name="Date" w:semiHidden="1" w:unhideWhenUsed="1"/>
+    <w:lsdException w:name="Body Text First Indent" w:semiHidden="1" w:unhideWhenUsed="1"/>
+    <w:lsdException w:name="Body Text First Indent 2" w:semiHidden="1" w:unhideWhenUsed="1"/>
+    <w:lsdException w:name="Note Heading" w:semiHidden="1" w:unhideWhenUsed="1"/>
+    <w:lsdException w:name="Body Text 2" w:semiHidden="1" w:unhideWhenUsed="1"/>
+    <w:lsdException w:name="Body Text 3" w:semiHidden="1" w:unhideWhenUsed="1"/>
+    <w:lsdException w:name="Body Text Indent 2" w:semiHidden="1" w:unhideWhenUsed="1"/>
+    <w:lsdException w:name="Body Text Indent 3" w:semiHidden="1" w:unhideWhenUsed="1"/>
+    <w:lsdException w:name="Block Text" w:semiHidden="1" w:unhideWhenUsed="1"/>
+    <w:lsdException w:name="Hyperlink" w:semiHidden="1" w:unhideWhenUsed="1"/>
+    <w:lsdException w:name="FollowedHyperlink" w:semiHidden="1" w:unhideWhenUsed="1"/>
+    <w:lsdException w:name="Strong" w:uiPriority="22" w:qFormat="1"/>
+    <w:lsdException w:name="Emphasis" w:uiPriority="20" w:qFormat="1"/>
+    <w:lsdException w:name="Document Map" w:semiHidden="1" w:unhideWhenUsed="1"/>
+    <w:lsdException w:name="Plain Text" w:semiHidden="1" w:unhideWhenUsed="1"/>
+    <w:lsdException w:name="E-mail Signature" w:semiHidden="1" w:unhideWhenUsed="1"/>
+    <w:lsdException w:name="HTML Top of Form" w:semiHidden="1" w:unhideWhenUsed="1"/>
+    <w:lsdException w:name="HTML Bottom of Form" w:semiHidden="1" w:unhideWhenUsed="1"/>
+    <w:lsdException w:name="Normal (Web)" w:semiHidden="1" w:unhideWhenUsed="1"/>
+    <w:lsdException w:name="HTML Acronym" w:semiHidden="1" w:unhideWhenUsed="1"/>
+    <w:lsdException w:name="HTML Address" w:semiHidden="1" w:unhideWhenUsed="1"/>
+    <w:lsdException w:name="HTML Cite" w:semiHidden="1" w:unhideWhenUsed="1"/>
+    <w:lsdException w:name="HTML Code" w:semiHidden="1" w:unhideWhenUsed="1"/>
+    <w:lsdException w:name="HTML Definition" w:semiHidden="1" w:unhideWhenUsed="1"/>
+    <w:lsdException w:name="HTML Keyboard" w:semiHidden="1" w:unhideWhenUsed="1"/>
+    <w:lsdException w:name="HTML Preformatted" w:semiHidden="1" w:unhideWhenUsed="1"/>
+    <w:lsdException w:name="HTML Sample" w:semiHidden="1" w:unhideWhenUsed="1"/>
+    <w:lsdException w:name="HTML Typewriter" w:semiHidden="1" w:unhideWhenUsed="1"/>
+    <w:lsdException w:name="HTML Variable" w:semiHidden="1" w:unhideWhenUsed="1"/>
+    <w:lsdException w:name="Normal Table" w:semiHidden="1" w:unhideWhenUsed="1"/>
+    <w:lsdException w:name="annotation subject" w:semiHidden="1" w:unhideWhenUsed="1"/>
+    <w:lsdException w:name="No List" w:semiHidden="1" w:unhideWhenUsed="1"/>
+    <w:lsdException w:name="Outline List 1" w:semiHidden="1" w:unhideWhenUsed="1"/>
+    <w:lsdException w:name="Outline List 2" w:semiHidden="1" w:unhideWhenUsed="1"/>
+    <w:lsdException w:name="Outline List 3" w:semiHidden="1" w:unhideWhenUsed="1"/>
+    <w:lsdException w:name="Table Simple 1" w:semiHidden="1" w:unhideWhenUsed="1"/>
+    <w:lsdException w:name="Table Simple 2" w:semiHidden="1" w:unhideWhenUsed="1"/>
+    <w:lsdException w:name="Table Simple 3" w:semiHidden="1" w:unhideWhenUsed="1"/>
+    <w:lsdException w:name="Table Classic 1" w:semiHidden="1" w:unhideWhenUsed="1"/>
+    <w:lsdException w:name="Table Classic 2" w:semiHidden="1" w:unhideWhenUsed="1"/>
+    <w:lsdException w:name="Table Classic 3" w:semiHidden="1" w:unhideWhenUsed="1"/>
+    <w:lsdException w:name="Table Classic 4" w:semiHidden="1" w:unhideWhenUsed="1"/>
+    <w:lsdException w:name="Table Colorful 1" w:semiHidden="1" w:unhideWhenUsed="1"/>
+    <w:lsdException w:name="Table Colorful 2" w:semiHidden="1" w:unhideWhenUsed="1"/>
+    <w:lsdException w:name="Table Colorful 3" w:semiHidden="1" w:unhideWhenUsed="1"/>
+    <w:lsdException w:name="Table Columns 1" w:semiHidden="1" w:unhideWhenUsed="1"/>
+    <w:lsdException w:name="Table Columns 2" w:semiHidden="1" w:unhideWhenUsed="1"/>
+    <w:lsdException w:name="Table Columns 3" w:semiHidden="1" w:unhideWhenUsed="1"/>
+    <w:lsdException w:name="Table Columns 4" w:semiHidden="1" w:unhideWhenUsed="1"/>
+    <w:lsdException w:name="Table Columns 5" w:semiHidden="1" w:unhideWhenUsed="1"/>
+    <w:lsdException w:name="Table Grid 1" w:semiHidden="1" w:unhideWhenUsed="1"/>
+    <w:lsdException w:name="Table Grid 2" w:semiHidden="1" w:unhideWhenUsed="1"/>
+    <w:lsdException w:name="Table Grid 3" w:semiHidden="1" w:unhideWhenUsed="1"/>
+    <w:lsdException w:name="Table Grid 4" w:semiHidden="1" w:unhideWhenUsed="1"/>
+    <w:lsdException w:name="Table Grid 5" w:semiHidden="1" w:unhideWhenUsed="1"/>
+    <w:lsdException w:name="Table Grid 6" w:semiHidden="1" w:unhideWhenUsed="1"/>
+    <w:lsdException w:name="Table Grid 7" w:semiHidden="1" w:unhideWhenUsed="1"/>
+    <w:lsdException w:name="Table Grid 8" w:semiHidden="1" w:unhideWhenUsed="1"/>
+    <w:lsdException w:name="Table List 1" w:semiHidden="1" w:unhideWhenUsed="1"/>
+    <w:lsdException w:name="Table List 2" w:semiHidden="1" w:unhideWhenUsed="1"/>
+    <w:lsdException w:name="Table List 3" w:semiHidden="1" w:unhideWhenUsed="1"/>
+    <w:lsdException w:name="Table List 4" w:semiHidden="1" w:unhideWhenUsed="1"/>
+    <w:lsdException w:name="Table List 5" w:semiHidden="1" w:unhideWhenUsed="1"/>
+    <w:lsdException w:name="Table List 6" w:semiHidden="1" w:unhideWhenUsed="1"/>
+    <w:lsdException w:name="Table List 7" w:semiHidden="1" w:unhideWhenUsed="1"/>
+    <w:lsdException w:name="Table List 8" w:semiHidden="1" w:unhideWhenUsed="1"/>
+    <w:lsdException w:name="Table 3D effects 1" w:semiHidden="1" w:unhideWhenUsed="1"/>
+    <w:lsdException w:name="Table 3D effects 2" w:semiHidden="1" w:unhideWhenUsed="1"/>
+    <w:lsdException w:name="Table 3D effects 3" w:semiHidden="1" w:unhideWhenUsed="1"/>
+    <w:lsdException w:name="Table Contemporary" w:semiHidden="1" w:unhideWhenUsed="1"/>
+    <w:lsdException w:name="Table Elegant" w:semiHidden="1" w:unhideWhenUsed="1"/>
+    <w:lsdException w:name="Table Professional" w:semiHidden="1" w:unhideWhenUsed="1"/>
+    <w:lsdException w:name="Table Subtle 1" w:semiHidden="1" w:unhideWhenUsed="1"/>
+    <w:lsdException w:name="Table Subtle 2" w:semiHidden="1" w:unhideWhenUsed="1"/>
+    <w:lsdException w:name="Table Web 1" w:semiHidden="1" w:unhideWhenUsed="1"/>
+    <w:lsdException w:name="Table Web 2" w:semiHidden="1" w:unhideWhenUsed="1"/>
+    <w:lsdException w:name="Table Web 3" w:semiHidden="1" w:unhideWhenUsed="1"/>
+    <w:lsdException w:name="Balloon Text" w:semiHidden="1" w:unhideWhenUsed="1"/>
+    <w:lsdException w:name="Table Grid" w:semiHidden="1" w:uiPriority="39" w:unhideWhenUsed="1"/>
+    <w:lsdException w:name="Table Theme" w:semiHidden="1" w:unhideWhenUsed="1"/>
+    <w:lsdException w:name="Placeholder Text" w:semiHidden="1"/>
+    <w:lsdException w:name="No Spacing" w:uiPriority="1" w:qFormat="1"/>
+    <w:lsdException w:name="Light Shading" w:uiPriority="60"/>
+    <w:lsdException w:name="Light List" w:uiPriority="61"/>
+    <w:lsdException w:name="Light Grid" w:uiPriority="62"/>
+    <w:lsdException w:name="Medium Shading 1" w:uiPriority="63"/>
+    <w:lsdException w:name="Medium Shading 2" w:uiPriority="64"/>
+    <w:lsdException w:name="Medium List 1" w:uiPriority="65"/>
+    <w:lsdException w:name="Medium List 2" w:uiPriority="66"/>
+    <w:lsdException w:name="Medium Grid 1" w:uiPriority="67"/>
+    <w:lsdException w:name="Medium Grid 2" w:uiPriority="68"/>
+    <w:lsdException w:name="Medium Grid 3" w:uiPriority="69"/>
+    <w:lsdException w:name="Dark List" w:uiPriority="70"/>
+    <w:lsdException w:name="Colorful Shading" w:uiPriority="71"/>
+    <w:lsdException w:name="Colorful List" w:uiPriority="72"/>
+    <w:lsdException w:name="Colorful Grid" w:uiPriority="73"/>
+    <w:lsdException w:name="Light Shading Accent 1" w:uiPriority="60"/>
+    <w:lsdException w:name="Light List Accent 1" w:uiPriority="61"/>
+    <w:lsdException w:name="Light Grid Accent 1" w:uiPriority="62"/>
+    <w:lsdException w:name="Medium Shading 1 Accent 1" w:uiPriority="63"/>
+    <w:lsdException w:name="Medium Shading 2 Accent 1" w:uiPriority="64"/>
+    <w:lsdException w:name="Medium List 1 Accent 1" w:uiPriority="65"/>
+    <w:lsdException w:name="Revision" w:semiHidden="1"/>
+    <w:lsdException w:name="List Paragraph" w:uiPriority="34" w:qFormat="1"/>
+    <w:lsdException w:name="Quote" w:uiPriority="29" w:qFormat="1"/>
+    <w:lsdException w:name="Intense Quote" w:uiPriority="30" w:qFormat="1"/>
+    <w:lsdException w:name="Medium List 2 Accent 1" w:uiPriority="66"/>
+    <w:lsdException w:name="Medium Grid 1 Accent 1" w:uiPriority="67"/>
+    <w:lsdException w:name="Medium Grid 2 Accent 1" w:uiPriority="68"/>
+    <w:lsdException w:name="Medium Grid 3 Accent 1" w:uiPriority="69"/>
+    <w:lsdException w:name="Dark List Accent 1" w:uiPriority="70"/>
+    <w:lsdException w:name="Colorful Shading Accent 1" w:uiPriority="71"/>
+    <w:lsdException w:name="Colorful List Accent 1" w:uiPriority="72"/>
+    <w:lsdException w:name="Colorful Grid Accent 1" w:uiPriority="73"/>
+    <w:lsdException w:name="Light Shading Accent 2" w:uiPriority="60"/>
+    <w:lsdException w:name="Light List Accent 2" w:uiPriority="61"/>
+    <w:lsdException w:name="Light Grid Accent 2" w:uiPriority="62"/>
+    <w:lsdException w:name="Medium Shading 1 Accent 2" w:uiPriority="63"/>
+    <w:lsdException w:name="Medium Shading 2 Accent 2" w:uiPriority="64"/>
+    <w:lsdException w:name="Medium List 1 Accent 2" w:uiPriority="65"/>
+    <w:lsdException w:name="Medium List 2 Accent 2" w:uiPriority="66"/>
+    <w:lsdException w:name="Medium Grid 1 Accent 2" w:uiPriority="67"/>
+    <w:lsdException w:name="Medium Grid 2 Accent 2" w:uiPriority="68"/>
+    <w:lsdException w:name="Medium Grid 3 Accent 2" w:uiPriority="69"/>
+    <w:lsdException w:name="Dark List Accent 2" w:uiPriority="70"/>
+    <w:lsdException w:name="Colorful Shading Accent 2" w:uiPriority="71"/>
+    <w:lsdException w:name="Colorful List Accent 2" w:uiPriority="72"/>
+    <w:lsdException w:name="Colorful Grid Accent 2" w:uiPriority="73"/>
+    <w:lsdException w:name="Light Shading Accent 3" w:uiPriority="60"/>
+    <w:lsdException w:name="Light List Accent 3" w:uiPriority="61"/>
+    <w:lsdException w:name="Light Grid Accent 3" w:uiPriority="62"/>
+    <w:lsdException w:name="Medium Shading 1 Accent 3" w:uiPriority="63"/>
+    <w:lsdException w:name="Medium Shading 2 Accent 3" w:uiPriority="64"/>
+    <w:lsdException w:name="Medium List 1 Accent 3" w:uiPriority="65"/>
+    <w:lsdException w:name="Medium List 2 Accent 3" w:uiPriority="66"/>
+    <w:lsdException w:name="Medium Grid 1 Accent 3" w:uiPriority="67"/>
+    <w:lsdException w:name="Medium Grid 2 Accent 3" w:uiPriority="68"/>
+    <w:lsdException w:name="Medium Grid 3 Accent 3" w:uiPriority="69"/>
+    <w:lsdException w:name="Dark List Accent 3" w:uiPriority="70"/>
+    <w:lsdException w:name="Colorful Shading Accent 3" w:uiPriority="71"/>
+    <w:lsdException w:name="Colorful List Accent 3" w:uiPriority="72"/>
+    <w:lsdException w:name="Colorful Grid Accent 3" w:uiPriority="73"/>
+    <w:lsdException w:name="Light Shading Accent 4" w:uiPriority="60"/>
+    <w:lsdException w:name="Light List Accent 4" w:uiPriority="61"/>
+    <w:lsdException w:name="Light Grid Accent 4" w:uiPriority="62"/>
+    <w:lsdException w:name="Medium Shading 1 Accent 4" w:uiPriority="63"/>
+    <w:lsdException w:name="Medium Shading 2 Accent 4" w:uiPriority="64"/>
+    <w:lsdException w:name="Medium List 1 Accent 4" w:uiPriority="65"/>
+    <w:lsdException w:name="Medium List 2 Accent 4" w:uiPriority="66"/>
+    <w:lsdException w:name="Medium Grid 1 Accent 4" w:uiPriority="67"/>
+    <w:lsdException w:name="Medium Grid 2 Accent 4" w:uiPriority="68"/>
+    <w:lsdException w:name="Medium Grid 3 Accent 4" w:uiPriority="69"/>
+    <w:lsdException w:name="Dark List Accent 4" w:uiPriority="70"/>
+    <w:lsdException w:name="Colorful Shading Accent 4" w:uiPriority="71"/>
+    <w:lsdException w:name="Colorful List Accent 4" w:uiPriority="72"/>
+    <w:lsdException w:name="Colorful Grid Accent 4" w:uiPriority="73"/>
+    <w:lsdException w:name="Light Shading Accent 5" w:uiPriority="60"/>
+    <w:lsdException w:name="Light List Accent 5" w:uiPriority="61"/>
+    <w:lsdException w:name="Light Grid Accent 5" w:uiPriority="62"/>
+    <w:lsdException w:name="Medium Shading 1 Accent 5" w:uiPriority="63"/>
+    <w:lsdException w:name="Medium Shading 2 Accent 5" w:uiPriority="64"/>
+    <w:lsdException w:name="Medium List 1 Accent 5" w:uiPriority="65"/>
+    <w:lsdException w:name="Medium List 2 Accent 5" w:uiPriority="66"/>
+    <w:lsdException w:name="Medium Grid 1 Accent 5" w:uiPriority="67"/>
+    <w:lsdException w:name="Medium Grid 2 Accent 5" w:uiPriority="68"/>
+    <w:lsdException w:name="Medium Grid 3 Accent 5" w:uiPriority="69"/>
+    <w:lsdException w:name="Dark List Accent 5" w:uiPriority="70"/>
+    <w:lsdException w:name="Colorful Shading Accent 5" w:uiPriority="71"/>
+    <w:lsdException w:name="Colorful List Accent 5" w:uiPriority="72"/>
+    <w:lsdException w:name="Colorful Grid Accent 5" w:uiPriority="73"/>
+    <w:lsdException w:name="Light Shading Accent 6" w:uiPriority="60"/>
+    <w:lsdException w:name="Light List Accent 6" w:uiPriority="61"/>
+    <w:lsdException w:name="Light Grid Accent 6" w:uiPriority="62"/>
+    <w:lsdException w:name="Medium Shading 1 Accent 6" w:uiPriority="63"/>
+    <w:lsdException w:name="Medium Shading 2 Accent 6" w:uiPriority="64"/>
+    <w:lsdException w:name="Medium List 1 Accent 6" w:uiPriority="65"/>
+    <w:lsdException w:name="Medium List 2 Accent 6" w:uiPriority="66"/>
+    <w:lsdException w:name="Medium Grid 1 Accent 6" w:uiPriority="67"/>
+    <w:lsdException w:name="Medium Grid 2 Accent 6" w:uiPriority="68"/>
+    <w:lsdException w:name="Medium Grid 3 Accent 6" w:uiPriority="69"/>
+    <w:lsdException w:name="Dark List Accent 6" w:uiPriority="70"/>
+    <w:lsdException w:name="Colorful Shading Accent 6" w:uiPriority="71"/>
+    <w:lsdException w:name="Colorful List Accent 6" w:uiPriority="72"/>
+    <w:lsdException w:name="Colorful Grid Accent 6" w:uiPriority="73"/>
+    <w:lsdException w:name="Subtle Emphasis" w:uiPriority="19" w:qFormat="1"/>
+    <w:lsdException w:name="Intense Emphasis" w:uiPriority="21" w:qFormat="1"/>
+    <w:lsdException w:name="Subtle Reference" w:uiPriority="31" w:qFormat="1"/>
+    <w:lsdException w:name="Intense Reference" w:uiPriority="32" w:qFormat="1"/>
+    <w:lsdException w:name="Book Title" w:uiPriority="33" w:qFormat="1"/>
+    <w:lsdException w:name="Bibliography" w:semiHidden="1" w:uiPriority="37" w:unhideWhenUsed="1"/>
+    <w:lsdException w:name="TOC Heading" w:semiHidden="1" w:uiPriority="39" w:unhideWhenUsed="1" w:qFormat="1"/>
+    <w:lsdException w:name="Plain Table 1" w:uiPriority="41"/>
+    <w:lsdException w:name="Plain Table 2" w:uiPriority="42"/>
+    <w:lsdException w:name="Plain Table 3" w:uiPriority="43"/>
+    <w:lsdException w:name="Plain Table 4" w:uiPriority="44"/>
+    <w:lsdException w:name="Plain Table 5" w:uiPriority="45"/>
+    <w:lsdException w:name="Grid Table Light" w:uiPriority="40"/>
+    <w:lsdException w:name="Grid Table 1 Light" w:uiPriority="46"/>
+    <w:lsdException w:name="Grid Table 2" w:uiPriority="47"/>
+    <w:lsdException w:name="Grid Table 3" w:uiPriority="48"/>
+    <w:lsdException w:name="Grid Table 4" w:uiPriority="49"/>
+    <w:lsdException w:name="Grid Table 5 Dark" w:uiPriority="50"/>
+    <w:lsdException w:name="Grid Table 6 Colorful" w:uiPriority="51"/>
+    <w:lsdException w:name="Grid Table 7 Colorful" w:uiPriority="52"/>
+    <w:lsdException w:name="Grid Table 1 Light Accent 1" w:uiPriority="46"/>
+    <w:lsdException w:name="Grid Table 2 Accent 1" w:uiPriority="47"/>
+    <w:lsdException w:name="Grid Table 3 Accent 1" w:uiPriority="48"/>
+    <w:lsdException w:name="Grid Table 4 Accent 1" w:uiPriority="49"/>
+    <w:lsdException w:name="Grid Table 5 Dark Accent 1" w:uiPriority="50"/>
+    <w:lsdException w:name="Grid Table 6 Colorful Accent 1" w:uiPriority="51"/>
+    <w:lsdException w:name="Grid Table 7 Colorful Accent 1" w:uiPriority="52"/>
+    <w:lsdException w:name="Grid Table 1 Light Accent 2" w:uiPriority="46"/>
+    <w:lsdException w:name="Grid Table 2 Accent 2" w:uiPriority="47"/>
+    <w:lsdException w:name="Grid Table 3 Accent 2" w:uiPriority="48"/>
+    <w:lsdException w:name="Grid Table 4 Accent 2" w:uiPriority="49"/>
+    <w:lsdException w:name="Grid Table 5 Dark Accent 2" w:uiPriority="50"/>
+    <w:lsdException w:name="Grid Table 6 Colorful Accent 2" w:uiPriority="51"/>
+    <w:lsdException w:name="Grid Table 7 Colorful Accent 2" w:uiPriority="52"/>
+    <w:lsdException w:name="Grid Table 1 Light Accent 3" w:uiPriority="46"/>
+    <w:lsdException w:name="Grid Table 2 Accent 3" w:uiPriority="47"/>
+    <w:lsdException w:name="Grid Table 3 Accent 3" w:uiPriority="48"/>
+    <w:lsdException w:name="Grid Table 4 Accent 3" w:uiPriority="49"/>
+    <w:lsdException w:name="Grid Table 5 Dark Accent 3" w:uiPriority="50"/>
+    <w:lsdException w:name="Grid Table 6 Colorful Accent 3" w:uiPriority="51"/>
+    <w:lsdException w:name="Grid Table 7 Colorful Accent 3" w:uiPriority="52"/>
+    <w:lsdException w:name="Grid Table 1 Light Accent 4" w:uiPriority="46"/>
+    <w:lsdException w:name="Grid Table 2 Accent 4" w:uiPriority="47"/>
+    <w:lsdException w:name="Grid Table 3 Accent 4" w:uiPriority="48"/>
+    <w:lsdException w:name="Grid Table 4 Accent 4" w:uiPriority="49"/>
+    <w:lsdException w:name="Grid Table 5 Dark Accent 4" w:uiPriority="50"/>
+    <w:lsdException w:name="Grid Table 6 Colorful Accent 4" w:uiPriority="51"/>
+    <w:lsdException w:name="Grid Table 7 Colorful Accent 4" w:uiPriority="52"/>
+    <w:lsdException w:name="Grid Table 1 Light Accent 5" w:uiPriority="46"/>
+    <w:lsdException w:name="Grid Table 2 Accent 5" w:uiPriority="47"/>
+    <w:lsdException w:name="Grid Table 3 Accent 5" w:uiPriority="48"/>
+    <w:lsdException w:name="Grid Table 4 Accent 5" w:uiPriority="49"/>
+    <w:lsdException w:name="Grid Table 5 Dark Accent 5" w:uiPriority="50"/>
+    <w:lsdException w:name="Grid Table 6 Colorful Accent 5" w:uiPriority="51"/>
+    <w:lsdException w:name="Grid Table 7 Colorful Accent 5" w:uiPriority="52"/>
+    <w:lsdException w:name="Grid Table 1 Light Accent 6" w:uiPriority="46"/>
+    <w:lsdException w:name="Grid Table 2 Accent 6" w:uiPriority="47"/>
+    <w:lsdException w:name="Grid Table 3 Accent 6" w:uiPriority="48"/>
+    <w:lsdException w:name="Grid Table 4 Accent 6" w:uiPriority="49"/>
+    <w:lsdException w:name="Grid Table 5 Dark Accent 6" w:uiPriority="50"/>
+    <w:lsdException w:name="Grid Table 6 Colorful Accent 6" w:uiPriority="51"/>
+    <w:lsdException w:name="Grid Table 7 Colorful Accent 6" w:uiPriority="52"/>
+    <w:lsdException w:name="List Table 1 Light" w:uiPriority="46"/>
+    <w:lsdException w:name="List Table 2" w:uiPriority="47"/>
+    <w:lsdException w:name="List Table 3" w:uiPriority="48"/>
+    <w:lsdException w:name="List Table 4" w:uiPriority="49"/>
+    <w:lsdException w:name="List Table 5 Dark" w:uiPriority="50"/>
+    <w:lsdException w:name="List Table 6 Colorful" w:uiPriority="51"/>
+    <w:lsdException w:name="List Table 7 Colorful" w:uiPriority="52"/>
+    <w:lsdException w:name="List Table 1 Light Accent 1" w:uiPriority="46"/>
+    <w:lsdException w:name="List Table 2 Accent 1" w:uiPriority="47"/>
+    <w:lsdException w:name="List Table 3 Accent 1" w:uiPriority="48"/>
+    <w:lsdException w:name="List Table 4 Accent 1" w:uiPriority="49"/>
+    <w:lsdException w:name="List Table 5 Dark Accent 1" w:uiPriority="50"/>
+    <w:lsdException w:name="List Table 6 Colorful Accent 1" w:uiPriority="51"/>
+    <w:lsdException w:name="List Table 7 Colorful Accent 1" w:uiPriority="52"/>
+    <w:lsdException w:name="List Table 1 Light Accent 2" w:uiPriority="46"/>
+    <w:lsdException w:name="List Table 2 Accent 2" w:uiPriority="47"/>
+    <w:lsdException w:name="List Table 3 Accent 2" w:uiPriority="48"/>
+    <w:lsdException w:name="List Table 4 Accent 2" w:uiPriority="49"/>
+    <w:lsdException w:name="List Table 5 Dark Accent 2" w:uiPriority="50"/>
+    <w:lsdException w:name="List Table 6 Colorful Accent 2" w:uiPriority="51"/>
+    <w:lsdException w:name="List Table 7 Colorful Accent 2" w:uiPriority="52"/>
+    <w:lsdException w:name="List Table 1 Light Accent 3" w:uiPriority="46"/>
+    <w:lsdException w:name="List Table 2 Accent 3" w:uiPriority="47"/>
+    <w:lsdException w:name="List Table 3 Accent 3" w:uiPriority="48"/>
+    <w:lsdException w:name="List Table 4 Accent 3" w:uiPriority="49"/>
+    <w:lsdException w:name="List Table 5 Dark Accent 3" w:uiPriority="50"/>
+    <w:lsdException w:name="List Table 6 Colorful Accent 3" w:uiPriority="51"/>
+    <w:lsdException w:name="List Table 7 Colorful Accent 3" w:uiPriority="52"/>
+    <w:lsdException w:name="List Table 1 Light Accent 4" w:uiPriority="46"/>
+    <w:lsdException w:name="List Table 2 Accent 4" w:uiPriority="47"/>
+    <w:lsdException w:name="List Table 3 Accent 4" w:uiPriority="48"/>
+    <w:lsdException w:name="List Table 4 Accent 4" w:uiPriority="49"/>
+    <w:lsdException w:name="List Table 5 Dark Accent 4" w:uiPriority="50"/>
+    <w:lsdException w:name="List Table 6 Colorful Accent 4" w:uiPriority="51"/>
+    <w:lsdException w:name="List Table 7 Colorful Accent 4" w:uiPriority="52"/>
+    <w:lsdException w:name="List Table 1 Light Accent 5" w:uiPriority="46"/>
+    <w:lsdException w:name="List Table 2 Accent 5" w:uiPriority="47"/>
+    <w:lsdException w:name="List Table 3 Accent 5" w:uiPriority="48"/>
+    <w:lsdException w:name="List Table 4 Accent 5" w:uiPriority="49"/>
+    <w:lsdException w:name="List Table 5 Dark Accent 5" w:uiPriority="50"/>
+    <w:lsdException w:name="List Table 6 Colorful Accent 5" w:uiPriority="51"/>
+    <w:lsdException w:name="List Table 7 Colorful Accent 5" w:uiPriority="52"/>
+    <w:lsdException w:name="List Table 1 Light Accent 6" w:uiPriority="46"/>
+    <w:lsdException w:name="List Table 2 Accent 6" w:uiPriority="47"/>
+    <w:lsdException w:name="List Table 3 Accent 6" w:uiPriority="48"/>
+    <w:lsdException w:name="List Table 4 Accent 6" w:uiPriority="49"/>
+    <w:lsdException w:name="List Table 5 Dark Accent 6" w:uiPriority="50"/>
+    <w:lsdException w:name="List Table 6 Colorful Accent 6" w:uiPriority="51"/>
+    <w:lsdException w:name="List Table 7 Colorful Accent 6" w:uiPriority="52"/>
+    <w:lsdException w:name="Mention" w:semiHidden="1" w:unhideWhenUsed="1"/>
+    <w:lsdException w:name="Smart Hyperlink" w:semiHidden="1" w:unhideWhenUsed="1"/>
+    <w:lsdException w:name="Hashtag" w:semiHidden="1" w:unhideWhenUsed="1"/>
+    <w:lsdException w:name="Unresolved Mention" w:semiHidden="1" w:unhideWhenUsed="1"/>
   </w:latentStyles>
   <w:style w:type="paragraph" w:default="1" w:styleId="a">
     <w:name w:val="Normal"/>
@@ -1575,7 +1839,7 @@
     <w:name w:val="heading 1"/>
     <w:basedOn w:val="a"/>
     <w:next w:val="a"/>
-    <w:link w:val="1Char"/>
+    <w:link w:val="10"/>
     <w:uiPriority w:val="9"/>
     <w:qFormat/>
     <w:rsid w:val="0058065F"/>
@@ -1597,7 +1861,7 @@
     <w:name w:val="heading 2"/>
     <w:basedOn w:val="a"/>
     <w:next w:val="a"/>
-    <w:link w:val="2Char"/>
+    <w:link w:val="20"/>
     <w:uiPriority w:val="9"/>
     <w:unhideWhenUsed/>
     <w:qFormat/>
@@ -1620,7 +1884,7 @@
     <w:name w:val="heading 3"/>
     <w:basedOn w:val="a"/>
     <w:next w:val="a"/>
-    <w:link w:val="3Char"/>
+    <w:link w:val="30"/>
     <w:uiPriority w:val="9"/>
     <w:semiHidden/>
     <w:unhideWhenUsed/>
@@ -1643,7 +1907,7 @@
     <w:name w:val="heading 4"/>
     <w:basedOn w:val="a"/>
     <w:next w:val="a"/>
-    <w:link w:val="4Char"/>
+    <w:link w:val="40"/>
     <w:uiPriority w:val="9"/>
     <w:semiHidden/>
     <w:unhideWhenUsed/>
@@ -1667,7 +1931,7 @@
     <w:name w:val="heading 5"/>
     <w:basedOn w:val="a"/>
     <w:next w:val="a"/>
-    <w:link w:val="5Char"/>
+    <w:link w:val="50"/>
     <w:uiPriority w:val="9"/>
     <w:semiHidden/>
     <w:unhideWhenUsed/>
@@ -1713,8 +1977,8 @@
     <w:semiHidden/>
     <w:unhideWhenUsed/>
   </w:style>
-  <w:style w:type="character" w:customStyle="1" w:styleId="1Char">
-    <w:name w:val="标题 1 Char"/>
+  <w:style w:type="character" w:customStyle="1" w:styleId="10">
+    <w:name w:val="标题 1 字符"/>
     <w:basedOn w:val="a0"/>
     <w:link w:val="1"/>
     <w:uiPriority w:val="9"/>
@@ -1737,8 +2001,8 @@
       <w:jc w:val="both"/>
     </w:pPr>
   </w:style>
-  <w:style w:type="character" w:customStyle="1" w:styleId="2Char">
-    <w:name w:val="标题 2 Char"/>
+  <w:style w:type="character" w:customStyle="1" w:styleId="20">
+    <w:name w:val="标题 2 字符"/>
     <w:basedOn w:val="a0"/>
     <w:link w:val="2"/>
     <w:uiPriority w:val="9"/>
@@ -1751,8 +2015,8 @@
       <w:szCs w:val="32"/>
     </w:rPr>
   </w:style>
-  <w:style w:type="character" w:customStyle="1" w:styleId="3Char">
-    <w:name w:val="标题 3 Char"/>
+  <w:style w:type="character" w:customStyle="1" w:styleId="30">
+    <w:name w:val="标题 3 字符"/>
     <w:basedOn w:val="a0"/>
     <w:link w:val="3"/>
     <w:uiPriority w:val="9"/>
@@ -1765,8 +2029,8 @@
       <w:szCs w:val="32"/>
     </w:rPr>
   </w:style>
-  <w:style w:type="character" w:customStyle="1" w:styleId="4Char">
-    <w:name w:val="标题 4 Char"/>
+  <w:style w:type="character" w:customStyle="1" w:styleId="40">
+    <w:name w:val="标题 4 字符"/>
     <w:basedOn w:val="a0"/>
     <w:link w:val="4"/>
     <w:uiPriority w:val="9"/>
@@ -1780,8 +2044,8 @@
       <w:szCs w:val="28"/>
     </w:rPr>
   </w:style>
-  <w:style w:type="character" w:customStyle="1" w:styleId="5Char">
-    <w:name w:val="标题 5 Char"/>
+  <w:style w:type="character" w:customStyle="1" w:styleId="50">
+    <w:name w:val="标题 5 字符"/>
     <w:basedOn w:val="a0"/>
     <w:link w:val="5"/>
     <w:uiPriority w:val="9"/>
@@ -1822,7 +2086,6 @@
       <w:szCs w:val="20"/>
     </w:rPr>
     <w:tblPr>
-      <w:tblInd w:w="0" w:type="dxa"/>
       <w:tblBorders>
         <w:top w:val="single" w:sz="4" w:space="0" w:color="auto"/>
         <w:left w:val="single" w:sz="4" w:space="0" w:color="auto"/>
@@ -1831,18 +2094,12 @@
         <w:insideH w:val="single" w:sz="4" w:space="0" w:color="auto"/>
         <w:insideV w:val="single" w:sz="4" w:space="0" w:color="auto"/>
       </w:tblBorders>
-      <w:tblCellMar>
-        <w:top w:w="0" w:type="dxa"/>
-        <w:left w:w="108" w:type="dxa"/>
-        <w:bottom w:w="0" w:type="dxa"/>
-        <w:right w:w="108" w:type="dxa"/>
-      </w:tblCellMar>
     </w:tblPr>
   </w:style>
   <w:style w:type="paragraph" w:styleId="a6">
     <w:name w:val="Balloon Text"/>
     <w:basedOn w:val="a"/>
-    <w:link w:val="Char"/>
+    <w:link w:val="a7"/>
     <w:uiPriority w:val="99"/>
     <w:semiHidden/>
     <w:unhideWhenUsed/>
@@ -1852,8 +2109,8 @@
       <w:szCs w:val="18"/>
     </w:rPr>
   </w:style>
-  <w:style w:type="character" w:customStyle="1" w:styleId="Char">
-    <w:name w:val="批注框文本 Char"/>
+  <w:style w:type="character" w:customStyle="1" w:styleId="a7">
+    <w:name w:val="批注框文本 字符"/>
     <w:basedOn w:val="a0"/>
     <w:link w:val="a6"/>
     <w:uiPriority w:val="99"/>
@@ -1864,7 +2121,7 @@
       <w:szCs w:val="18"/>
     </w:rPr>
   </w:style>
-  <w:style w:type="paragraph" w:customStyle="1" w:styleId="10">
+  <w:style w:type="paragraph" w:customStyle="1" w:styleId="11">
     <w:name w:val="表内容1"/>
     <w:basedOn w:val="a"/>
     <w:rsid w:val="002069F9"/>
@@ -1879,10 +2136,10 @@
       <w:szCs w:val="20"/>
     </w:rPr>
   </w:style>
-  <w:style w:type="paragraph" w:styleId="a7">
+  <w:style w:type="paragraph" w:styleId="a8">
     <w:name w:val="header"/>
     <w:basedOn w:val="a"/>
-    <w:link w:val="Char0"/>
+    <w:link w:val="a9"/>
     <w:uiPriority w:val="99"/>
     <w:unhideWhenUsed/>
     <w:rsid w:val="00975494"/>
@@ -1902,10 +2159,10 @@
       <w:szCs w:val="18"/>
     </w:rPr>
   </w:style>
-  <w:style w:type="character" w:customStyle="1" w:styleId="Char0">
-    <w:name w:val="页眉 Char"/>
+  <w:style w:type="character" w:customStyle="1" w:styleId="a9">
+    <w:name w:val="页眉 字符"/>
     <w:basedOn w:val="a0"/>
-    <w:link w:val="a7"/>
+    <w:link w:val="a8"/>
     <w:uiPriority w:val="99"/>
     <w:rsid w:val="00975494"/>
     <w:rPr>
@@ -1913,10 +2170,10 @@
       <w:szCs w:val="18"/>
     </w:rPr>
   </w:style>
-  <w:style w:type="paragraph" w:styleId="a8">
+  <w:style w:type="paragraph" w:styleId="aa">
     <w:name w:val="footer"/>
     <w:basedOn w:val="a"/>
-    <w:link w:val="Char1"/>
+    <w:link w:val="ab"/>
     <w:uiPriority w:val="99"/>
     <w:unhideWhenUsed/>
     <w:rsid w:val="00975494"/>
@@ -1933,547 +2190,10 @@
       <w:szCs w:val="18"/>
     </w:rPr>
   </w:style>
-  <w:style w:type="character" w:customStyle="1" w:styleId="Char1">
-    <w:name w:val="页脚 Char"/>
+  <w:style w:type="character" w:customStyle="1" w:styleId="ab">
+    <w:name w:val="页脚 字符"/>
     <w:basedOn w:val="a0"/>
-    <w:link w:val="a8"/>
-    <w:uiPriority w:val="99"/>
-    <w:rsid w:val="00975494"/>
-    <w:rPr>
-      <w:sz w:val="18"/>
-      <w:szCs w:val="18"/>
-    </w:rPr>
-  </w:style>
-</w:styles>
-</file>
-
-<file path=word/stylesWithEffects.xml><?xml version="1.0" encoding="utf-8"?>
-<w:styles xmlns:wpc="http://schemas.microsoft.com/office/word/2010/wordprocessingCanvas" xmlns:mc="http://schemas.openxmlformats.org/markup-compatibility/2006" xmlns:o="urn:schemas-microsoft-com:office:office" xmlns:r="http://schemas.openxmlformats.org/officeDocument/2006/relationships" xmlns:m="http://schemas.openxmlformats.org/officeDocument/2006/math" xmlns:v="urn:schemas-microsoft-com:vml" xmlns:wp14="http://schemas.microsoft.com/office/word/2010/wordprocessingDrawing" xmlns:wp="http://schemas.openxmlformats.org/drawingml/2006/wordprocessingDrawing" xmlns:w10="urn:schemas-microsoft-com:office:word" xmlns:w="http://schemas.openxmlformats.org/wordprocessingml/2006/main" xmlns:w14="http://schemas.microsoft.com/office/word/2010/wordml" xmlns:wpg="http://schemas.microsoft.com/office/word/2010/wordprocessingGroup" xmlns:wpi="http://schemas.microsoft.com/office/word/2010/wordprocessingInk" xmlns:wne="http://schemas.microsoft.com/office/word/2006/wordml" xmlns:wps="http://schemas.microsoft.com/office/word/2010/wordprocessingShape" mc:Ignorable="w14 wp14">
-  <w:docDefaults>
-    <w:rPrDefault>
-      <w:rPr>
-        <w:rFonts w:asciiTheme="minorHAnsi" w:eastAsiaTheme="minorEastAsia" w:hAnsiTheme="minorHAnsi" w:cstheme="minorBidi"/>
-        <w:kern w:val="2"/>
-        <w:sz w:val="21"/>
-        <w:szCs w:val="22"/>
-        <w:lang w:val="en-US" w:eastAsia="zh-CN" w:bidi="ar-SA"/>
-      </w:rPr>
-    </w:rPrDefault>
-    <w:pPrDefault/>
-  </w:docDefaults>
-  <w:latentStyles w:defLockedState="0" w:defUIPriority="99" w:defSemiHidden="1" w:defUnhideWhenUsed="1" w:defQFormat="0" w:count="267">
-    <w:lsdException w:name="Normal" w:semiHidden="0" w:uiPriority="0" w:unhideWhenUsed="0" w:qFormat="1"/>
-    <w:lsdException w:name="heading 1" w:semiHidden="0" w:uiPriority="9" w:unhideWhenUsed="0" w:qFormat="1"/>
-    <w:lsdException w:name="heading 2" w:uiPriority="9" w:qFormat="1"/>
-    <w:lsdException w:name="heading 3" w:uiPriority="9" w:qFormat="1"/>
-    <w:lsdException w:name="heading 4" w:uiPriority="9" w:qFormat="1"/>
-    <w:lsdException w:name="heading 5" w:uiPriority="9" w:qFormat="1"/>
-    <w:lsdException w:name="heading 6" w:uiPriority="9" w:qFormat="1"/>
-    <w:lsdException w:name="heading 7" w:uiPriority="9" w:qFormat="1"/>
-    <w:lsdException w:name="heading 8" w:uiPriority="9" w:qFormat="1"/>
-    <w:lsdException w:name="heading 9" w:uiPriority="9" w:qFormat="1"/>
-    <w:lsdException w:name="toc 1" w:uiPriority="39"/>
-    <w:lsdException w:name="toc 2" w:uiPriority="39"/>
-    <w:lsdException w:name="toc 3" w:uiPriority="39"/>
-    <w:lsdException w:name="toc 4" w:uiPriority="39"/>
-    <w:lsdException w:name="toc 5" w:uiPriority="39"/>
-    <w:lsdException w:name="toc 6" w:uiPriority="39"/>
-    <w:lsdException w:name="toc 7" w:uiPriority="39"/>
-    <w:lsdException w:name="toc 8" w:uiPriority="39"/>
-    <w:lsdException w:name="toc 9" w:uiPriority="39"/>
-    <w:lsdException w:name="caption" w:uiPriority="35" w:qFormat="1"/>
-    <w:lsdException w:name="Title" w:semiHidden="0" w:uiPriority="10" w:unhideWhenUsed="0" w:qFormat="1"/>
-    <w:lsdException w:name="Default Paragraph Font" w:uiPriority="1"/>
-    <w:lsdException w:name="Subtitle" w:semiHidden="0" w:uiPriority="11" w:unhideWhenUsed="0" w:qFormat="1"/>
-    <w:lsdException w:name="Strong" w:semiHidden="0" w:uiPriority="22" w:unhideWhenUsed="0" w:qFormat="1"/>
-    <w:lsdException w:name="Emphasis" w:semiHidden="0" w:uiPriority="20" w:unhideWhenUsed="0" w:qFormat="1"/>
-    <w:lsdException w:name="Table Grid" w:semiHidden="0" w:uiPriority="39" w:unhideWhenUsed="0"/>
-    <w:lsdException w:name="Placeholder Text" w:unhideWhenUsed="0"/>
-    <w:lsdException w:name="No Spacing" w:semiHidden="0" w:uiPriority="1" w:unhideWhenUsed="0" w:qFormat="1"/>
-    <w:lsdException w:name="Light Shading" w:semiHidden="0" w:uiPriority="60" w:unhideWhenUsed="0"/>
-    <w:lsdException w:name="Light List" w:semiHidden="0" w:uiPriority="61" w:unhideWhenUsed="0"/>
-    <w:lsdException w:name="Light Grid" w:semiHidden="0" w:uiPriority="62" w:unhideWhenUsed="0"/>
-    <w:lsdException w:name="Medium Shading 1" w:semiHidden="0" w:uiPriority="63" w:unhideWhenUsed="0"/>
-    <w:lsdException w:name="Medium Shading 2" w:semiHidden="0" w:uiPriority="64" w:unhideWhenUsed="0"/>
-    <w:lsdException w:name="Medium List 1" w:semiHidden="0" w:uiPriority="65" w:unhideWhenUsed="0"/>
-    <w:lsdException w:name="Medium List 2" w:semiHidden="0" w:uiPriority="66" w:unhideWhenUsed="0"/>
-    <w:lsdException w:name="Medium Grid 1" w:semiHidden="0" w:uiPriority="67" w:unhideWhenUsed="0"/>
-    <w:lsdException w:name="Medium Grid 2" w:semiHidden="0" w:uiPriority="68" w:unhideWhenUsed="0"/>
-    <w:lsdException w:name="Medium Grid 3" w:semiHidden="0" w:uiPriority="69" w:unhideWhenUsed="0"/>
-    <w:lsdException w:name="Dark List" w:semiHidden="0" w:uiPriority="70" w:unhideWhenUsed="0"/>
-    <w:lsdException w:name="Colorful Shading" w:semiHidden="0" w:uiPriority="71" w:unhideWhenUsed="0"/>
-    <w:lsdException w:name="Colorful List" w:semiHidden="0" w:uiPriority="72" w:unhideWhenUsed="0"/>
-    <w:lsdException w:name="Colorful Grid" w:semiHidden="0" w:uiPriority="73" w:unhideWhenUsed="0"/>
-    <w:lsdException w:name="Light Shading Accent 1" w:semiHidden="0" w:uiPriority="60" w:unhideWhenUsed="0"/>
-    <w:lsdException w:name="Light List Accent 1" w:semiHidden="0" w:uiPriority="61" w:unhideWhenUsed="0"/>
-    <w:lsdException w:name="Light Grid Accent 1" w:semiHidden="0" w:uiPriority="62" w:unhideWhenUsed="0"/>
-    <w:lsdException w:name="Medium Shading 1 Accent 1" w:semiHidden="0" w:uiPriority="63" w:unhideWhenUsed="0"/>
-    <w:lsdException w:name="Medium Shading 2 Accent 1" w:semiHidden="0" w:uiPriority="64" w:unhideWhenUsed="0"/>
-    <w:lsdException w:name="Medium List 1 Accent 1" w:semiHidden="0" w:uiPriority="65" w:unhideWhenUsed="0"/>
-    <w:lsdException w:name="Revision" w:unhideWhenUsed="0"/>
-    <w:lsdException w:name="List Paragraph" w:semiHidden="0" w:uiPriority="34" w:unhideWhenUsed="0" w:qFormat="1"/>
-    <w:lsdException w:name="Quote" w:semiHidden="0" w:uiPriority="29" w:unhideWhenUsed="0" w:qFormat="1"/>
-    <w:lsdException w:name="Intense Quote" w:semiHidden="0" w:uiPriority="30" w:unhideWhenUsed="0" w:qFormat="1"/>
-    <w:lsdException w:name="Medium List 2 Accent 1" w:semiHidden="0" w:uiPriority="66" w:unhideWhenUsed="0"/>
-    <w:lsdException w:name="Medium Grid 1 Accent 1" w:semiHidden="0" w:uiPriority="67" w:unhideWhenUsed="0"/>
-    <w:lsdException w:name="Medium Grid 2 Accent 1" w:semiHidden="0" w:uiPriority="68" w:unhideWhenUsed="0"/>
-    <w:lsdException w:name="Medium Grid 3 Accent 1" w:semiHidden="0" w:uiPriority="69" w:unhideWhenUsed="0"/>
-    <w:lsdException w:name="Dark List Accent 1" w:semiHidden="0" w:uiPriority="70" w:unhideWhenUsed="0"/>
-    <w:lsdException w:name="Colorful Shading Accent 1" w:semiHidden="0" w:uiPriority="71" w:unhideWhenUsed="0"/>
-    <w:lsdException w:name="Colorful List Accent 1" w:semiHidden="0" w:uiPriority="72" w:unhideWhenUsed="0"/>
-    <w:lsdException w:name="Colorful Grid Accent 1" w:semiHidden="0" w:uiPriority="73" w:unhideWhenUsed="0"/>
-    <w:lsdException w:name="Light Shading Accent 2" w:semiHidden="0" w:uiPriority="60" w:unhideWhenUsed="0"/>
-    <w:lsdException w:name="Light List Accent 2" w:semiHidden="0" w:uiPriority="61" w:unhideWhenUsed="0"/>
-    <w:lsdException w:name="Light Grid Accent 2" w:semiHidden="0" w:uiPriority="62" w:unhideWhenUsed="0"/>
-    <w:lsdException w:name="Medium Shading 1 Accent 2" w:semiHidden="0" w:uiPriority="63" w:unhideWhenUsed="0"/>
-    <w:lsdException w:name="Medium Shading 2 Accent 2" w:semiHidden="0" w:uiPriority="64" w:unhideWhenUsed="0"/>
-    <w:lsdException w:name="Medium List 1 Accent 2" w:semiHidden="0" w:uiPriority="65" w:unhideWhenUsed="0"/>
-    <w:lsdException w:name="Medium List 2 Accent 2" w:semiHidden="0" w:uiPriority="66" w:unhideWhenUsed="0"/>
-    <w:lsdException w:name="Medium Grid 1 Accent 2" w:semiHidden="0" w:uiPriority="67" w:unhideWhenUsed="0"/>
-    <w:lsdException w:name="Medium Grid 2 Accent 2" w:semiHidden="0" w:uiPriority="68" w:unhideWhenUsed="0"/>
-    <w:lsdException w:name="Medium Grid 3 Accent 2" w:semiHidden="0" w:uiPriority="69" w:unhideWhenUsed="0"/>
-    <w:lsdException w:name="Dark List Accent 2" w:semiHidden="0" w:uiPriority="70" w:unhideWhenUsed="0"/>
-    <w:lsdException w:name="Colorful Shading Accent 2" w:semiHidden="0" w:uiPriority="71" w:unhideWhenUsed="0"/>
-    <w:lsdException w:name="Colorful List Accent 2" w:semiHidden="0" w:uiPriority="72" w:unhideWhenUsed="0"/>
-    <w:lsdException w:name="Colorful Grid Accent 2" w:semiHidden="0" w:uiPriority="73" w:unhideWhenUsed="0"/>
-    <w:lsdException w:name="Light Shading Accent 3" w:semiHidden="0" w:uiPriority="60" w:unhideWhenUsed="0"/>
-    <w:lsdException w:name="Light List Accent 3" w:semiHidden="0" w:uiPriority="61" w:unhideWhenUsed="0"/>
-    <w:lsdException w:name="Light Grid Accent 3" w:semiHidden="0" w:uiPriority="62" w:unhideWhenUsed="0"/>
-    <w:lsdException w:name="Medium Shading 1 Accent 3" w:semiHidden="0" w:uiPriority="63" w:unhideWhenUsed="0"/>
-    <w:lsdException w:name="Medium Shading 2 Accent 3" w:semiHidden="0" w:uiPriority="64" w:unhideWhenUsed="0"/>
-    <w:lsdException w:name="Medium List 1 Accent 3" w:semiHidden="0" w:uiPriority="65" w:unhideWhenUsed="0"/>
-    <w:lsdException w:name="Medium List 2 Accent 3" w:semiHidden="0" w:uiPriority="66" w:unhideWhenUsed="0"/>
-    <w:lsdException w:name="Medium Grid 1 Accent 3" w:semiHidden="0" w:uiPriority="67" w:unhideWhenUsed="0"/>
-    <w:lsdException w:name="Medium Grid 2 Accent 3" w:semiHidden="0" w:uiPriority="68" w:unhideWhenUsed="0"/>
-    <w:lsdException w:name="Medium Grid 3 Accent 3" w:semiHidden="0" w:uiPriority="69" w:unhideWhenUsed="0"/>
-    <w:lsdException w:name="Dark List Accent 3" w:semiHidden="0" w:uiPriority="70" w:unhideWhenUsed="0"/>
-    <w:lsdException w:name="Colorful Shading Accent 3" w:semiHidden="0" w:uiPriority="71" w:unhideWhenUsed="0"/>
-    <w:lsdException w:name="Colorful List Accent 3" w:semiHidden="0" w:uiPriority="72" w:unhideWhenUsed="0"/>
-    <w:lsdException w:name="Colorful Grid Accent 3" w:semiHidden="0" w:uiPriority="73" w:unhideWhenUsed="0"/>
-    <w:lsdException w:name="Light Shading Accent 4" w:semiHidden="0" w:uiPriority="60" w:unhideWhenUsed="0"/>
-    <w:lsdException w:name="Light List Accent 4" w:semiHidden="0" w:uiPriority="61" w:unhideWhenUsed="0"/>
-    <w:lsdException w:name="Light Grid Accent 4" w:semiHidden="0" w:uiPriority="62" w:unhideWhenUsed="0"/>
-    <w:lsdException w:name="Medium Shading 1 Accent 4" w:semiHidden="0" w:uiPriority="63" w:unhideWhenUsed="0"/>
-    <w:lsdException w:name="Medium Shading 2 Accent 4" w:semiHidden="0" w:uiPriority="64" w:unhideWhenUsed="0"/>
-    <w:lsdException w:name="Medium List 1 Accent 4" w:semiHidden="0" w:uiPriority="65" w:unhideWhenUsed="0"/>
-    <w:lsdException w:name="Medium List 2 Accent 4" w:semiHidden="0" w:uiPriority="66" w:unhideWhenUsed="0"/>
-    <w:lsdException w:name="Medium Grid 1 Accent 4" w:semiHidden="0" w:uiPriority="67" w:unhideWhenUsed="0"/>
-    <w:lsdException w:name="Medium Grid 2 Accent 4" w:semiHidden="0" w:uiPriority="68" w:unhideWhenUsed="0"/>
-    <w:lsdException w:name="Medium Grid 3 Accent 4" w:semiHidden="0" w:uiPriority="69" w:unhideWhenUsed="0"/>
-    <w:lsdException w:name="Dark List Accent 4" w:semiHidden="0" w:uiPriority="70" w:unhideWhenUsed="0"/>
-    <w:lsdException w:name="Colorful Shading Accent 4" w:semiHidden="0" w:uiPriority="71" w:unhideWhenUsed="0"/>
-    <w:lsdException w:name="Colorful List Accent 4" w:semiHidden="0" w:uiPriority="72" w:unhideWhenUsed="0"/>
-    <w:lsdException w:name="Colorful Grid Accent 4" w:semiHidden="0" w:uiPriority="73" w:unhideWhenUsed="0"/>
-    <w:lsdException w:name="Light Shading Accent 5" w:semiHidden="0" w:uiPriority="60" w:unhideWhenUsed="0"/>
-    <w:lsdException w:name="Light List Accent 5" w:semiHidden="0" w:uiPriority="61" w:unhideWhenUsed="0"/>
-    <w:lsdException w:name="Light Grid Accent 5" w:semiHidden="0" w:uiPriority="62" w:unhideWhenUsed="0"/>
-    <w:lsdException w:name="Medium Shading 1 Accent 5" w:semiHidden="0" w:uiPriority="63" w:unhideWhenUsed="0"/>
-    <w:lsdException w:name="Medium Shading 2 Accent 5" w:semiHidden="0" w:uiPriority="64" w:unhideWhenUsed="0"/>
-    <w:lsdException w:name="Medium List 1 Accent 5" w:semiHidden="0" w:uiPriority="65" w:unhideWhenUsed="0"/>
-    <w:lsdException w:name="Medium List 2 Accent 5" w:semiHidden="0" w:uiPriority="66" w:unhideWhenUsed="0"/>
-    <w:lsdException w:name="Medium Grid 1 Accent 5" w:semiHidden="0" w:uiPriority="67" w:unhideWhenUsed="0"/>
-    <w:lsdException w:name="Medium Grid 2 Accent 5" w:semiHidden="0" w:uiPriority="68" w:unhideWhenUsed="0"/>
-    <w:lsdException w:name="Medium Grid 3 Accent 5" w:semiHidden="0" w:uiPriority="69" w:unhideWhenUsed="0"/>
-    <w:lsdException w:name="Dark List Accent 5" w:semiHidden="0" w:uiPriority="70" w:unhideWhenUsed="0"/>
-    <w:lsdException w:name="Colorful Shading Accent 5" w:semiHidden="0" w:uiPriority="71" w:unhideWhenUsed="0"/>
-    <w:lsdException w:name="Colorful List Accent 5" w:semiHidden="0" w:uiPriority="72" w:unhideWhenUsed="0"/>
-    <w:lsdException w:name="Colorful Grid Accent 5" w:semiHidden="0" w:uiPriority="73" w:unhideWhenUsed="0"/>
-    <w:lsdException w:name="Light Shading Accent 6" w:semiHidden="0" w:uiPriority="60" w:unhideWhenUsed="0"/>
-    <w:lsdException w:name="Light List Accent 6" w:semiHidden="0" w:uiPriority="61" w:unhideWhenUsed="0"/>
-    <w:lsdException w:name="Light Grid Accent 6" w:semiHidden="0" w:uiPriority="62" w:unhideWhenUsed="0"/>
-    <w:lsdException w:name="Medium Shading 1 Accent 6" w:semiHidden="0" w:uiPriority="63" w:unhideWhenUsed="0"/>
-    <w:lsdException w:name="Medium Shading 2 Accent 6" w:semiHidden="0" w:uiPriority="64" w:unhideWhenUsed="0"/>
-    <w:lsdException w:name="Medium List 1 Accent 6" w:semiHidden="0" w:uiPriority="65" w:unhideWhenUsed="0"/>
-    <w:lsdException w:name="Medium List 2 Accent 6" w:semiHidden="0" w:uiPriority="66" w:unhideWhenUsed="0"/>
-    <w:lsdException w:name="Medium Grid 1 Accent 6" w:semiHidden="0" w:uiPriority="67" w:unhideWhenUsed="0"/>
-    <w:lsdException w:name="Medium Grid 2 Accent 6" w:semiHidden="0" w:uiPriority="68" w:unhideWhenUsed="0"/>
-    <w:lsdException w:name="Medium Grid 3 Accent 6" w:semiHidden="0" w:uiPriority="69" w:unhideWhenUsed="0"/>
-    <w:lsdException w:name="Dark List Accent 6" w:semiHidden="0" w:uiPriority="70" w:unhideWhenUsed="0"/>
-    <w:lsdException w:name="Colorful Shading Accent 6" w:semiHidden="0" w:uiPriority="71" w:unhideWhenUsed="0"/>
-    <w:lsdException w:name="Colorful List Accent 6" w:semiHidden="0" w:uiPriority="72" w:unhideWhenUsed="0"/>
-    <w:lsdException w:name="Colorful Grid Accent 6" w:semiHidden="0" w:uiPriority="73" w:unhideWhenUsed="0"/>
-    <w:lsdException w:name="Subtle Emphasis" w:semiHidden="0" w:uiPriority="19" w:unhideWhenUsed="0" w:qFormat="1"/>
-    <w:lsdException w:name="Intense Emphasis" w:semiHidden="0" w:uiPriority="21" w:unhideWhenUsed="0" w:qFormat="1"/>
-    <w:lsdException w:name="Subtle Reference" w:semiHidden="0" w:uiPriority="31" w:unhideWhenUsed="0" w:qFormat="1"/>
-    <w:lsdException w:name="Intense Reference" w:semiHidden="0" w:uiPriority="32" w:unhideWhenUsed="0" w:qFormat="1"/>
-    <w:lsdException w:name="Book Title" w:semiHidden="0" w:uiPriority="33" w:unhideWhenUsed="0" w:qFormat="1"/>
-    <w:lsdException w:name="Bibliography" w:uiPriority="37"/>
-    <w:lsdException w:name="TOC Heading" w:uiPriority="39" w:qFormat="1"/>
-  </w:latentStyles>
-  <w:style w:type="paragraph" w:default="1" w:styleId="a">
-    <w:name w:val="Normal"/>
-    <w:qFormat/>
-    <w:pPr>
-      <w:widowControl w:val="0"/>
-      <w:jc w:val="both"/>
-    </w:pPr>
-  </w:style>
-  <w:style w:type="paragraph" w:styleId="1">
-    <w:name w:val="heading 1"/>
-    <w:basedOn w:val="a"/>
-    <w:next w:val="a"/>
-    <w:link w:val="1Char"/>
-    <w:uiPriority w:val="9"/>
-    <w:qFormat/>
-    <w:rsid w:val="0058065F"/>
-    <w:pPr>
-      <w:keepNext/>
-      <w:keepLines/>
-      <w:spacing w:before="340" w:after="330" w:line="578" w:lineRule="auto"/>
-      <w:outlineLvl w:val="0"/>
-    </w:pPr>
-    <w:rPr>
-      <w:b/>
-      <w:bCs/>
-      <w:kern w:val="44"/>
-      <w:sz w:val="44"/>
-      <w:szCs w:val="44"/>
-    </w:rPr>
-  </w:style>
-  <w:style w:type="paragraph" w:styleId="2">
-    <w:name w:val="heading 2"/>
-    <w:basedOn w:val="a"/>
-    <w:next w:val="a"/>
-    <w:link w:val="2Char"/>
-    <w:uiPriority w:val="9"/>
-    <w:unhideWhenUsed/>
-    <w:qFormat/>
-    <w:rsid w:val="0058065F"/>
-    <w:pPr>
-      <w:keepNext/>
-      <w:keepLines/>
-      <w:spacing w:before="260" w:after="260" w:line="416" w:lineRule="auto"/>
-      <w:outlineLvl w:val="1"/>
-    </w:pPr>
-    <w:rPr>
-      <w:rFonts w:asciiTheme="majorHAnsi" w:eastAsiaTheme="majorEastAsia" w:hAnsiTheme="majorHAnsi" w:cstheme="majorBidi"/>
-      <w:b/>
-      <w:bCs/>
-      <w:sz w:val="32"/>
-      <w:szCs w:val="32"/>
-    </w:rPr>
-  </w:style>
-  <w:style w:type="paragraph" w:styleId="3">
-    <w:name w:val="heading 3"/>
-    <w:basedOn w:val="a"/>
-    <w:next w:val="a"/>
-    <w:link w:val="3Char"/>
-    <w:uiPriority w:val="9"/>
-    <w:semiHidden/>
-    <w:unhideWhenUsed/>
-    <w:qFormat/>
-    <w:rsid w:val="0058065F"/>
-    <w:pPr>
-      <w:keepNext/>
-      <w:keepLines/>
-      <w:spacing w:before="260" w:after="260" w:line="416" w:lineRule="auto"/>
-      <w:outlineLvl w:val="2"/>
-    </w:pPr>
-    <w:rPr>
-      <w:b/>
-      <w:bCs/>
-      <w:sz w:val="32"/>
-      <w:szCs w:val="32"/>
-    </w:rPr>
-  </w:style>
-  <w:style w:type="paragraph" w:styleId="4">
-    <w:name w:val="heading 4"/>
-    <w:basedOn w:val="a"/>
-    <w:next w:val="a"/>
-    <w:link w:val="4Char"/>
-    <w:uiPriority w:val="9"/>
-    <w:semiHidden/>
-    <w:unhideWhenUsed/>
-    <w:qFormat/>
-    <w:rsid w:val="0058065F"/>
-    <w:pPr>
-      <w:keepNext/>
-      <w:keepLines/>
-      <w:spacing w:before="280" w:after="290" w:line="376" w:lineRule="auto"/>
-      <w:outlineLvl w:val="3"/>
-    </w:pPr>
-    <w:rPr>
-      <w:rFonts w:asciiTheme="majorHAnsi" w:eastAsiaTheme="majorEastAsia" w:hAnsiTheme="majorHAnsi" w:cstheme="majorBidi"/>
-      <w:b/>
-      <w:bCs/>
-      <w:sz w:val="28"/>
-      <w:szCs w:val="28"/>
-    </w:rPr>
-  </w:style>
-  <w:style w:type="paragraph" w:styleId="5">
-    <w:name w:val="heading 5"/>
-    <w:basedOn w:val="a"/>
-    <w:next w:val="a"/>
-    <w:link w:val="5Char"/>
-    <w:uiPriority w:val="9"/>
-    <w:semiHidden/>
-    <w:unhideWhenUsed/>
-    <w:qFormat/>
-    <w:rsid w:val="0058065F"/>
-    <w:pPr>
-      <w:keepNext/>
-      <w:keepLines/>
-      <w:spacing w:before="280" w:after="290" w:line="376" w:lineRule="auto"/>
-      <w:outlineLvl w:val="4"/>
-    </w:pPr>
-    <w:rPr>
-      <w:b/>
-      <w:bCs/>
-      <w:sz w:val="28"/>
-      <w:szCs w:val="28"/>
-    </w:rPr>
-  </w:style>
-  <w:style w:type="character" w:default="1" w:styleId="a0">
-    <w:name w:val="Default Paragraph Font"/>
-    <w:uiPriority w:val="1"/>
-    <w:semiHidden/>
-    <w:unhideWhenUsed/>
-  </w:style>
-  <w:style w:type="table" w:default="1" w:styleId="a1">
-    <w:name w:val="Normal Table"/>
-    <w:uiPriority w:val="99"/>
-    <w:semiHidden/>
-    <w:unhideWhenUsed/>
-    <w:tblPr>
-      <w:tblInd w:w="0" w:type="dxa"/>
-      <w:tblCellMar>
-        <w:top w:w="0" w:type="dxa"/>
-        <w:left w:w="108" w:type="dxa"/>
-        <w:bottom w:w="0" w:type="dxa"/>
-        <w:right w:w="108" w:type="dxa"/>
-      </w:tblCellMar>
-    </w:tblPr>
-  </w:style>
-  <w:style w:type="numbering" w:default="1" w:styleId="a2">
-    <w:name w:val="No List"/>
-    <w:uiPriority w:val="99"/>
-    <w:semiHidden/>
-    <w:unhideWhenUsed/>
-  </w:style>
-  <w:style w:type="character" w:customStyle="1" w:styleId="1Char">
-    <w:name w:val="标题 1 Char"/>
-    <w:basedOn w:val="a0"/>
-    <w:link w:val="1"/>
-    <w:uiPriority w:val="9"/>
-    <w:rsid w:val="0058065F"/>
-    <w:rPr>
-      <w:b/>
-      <w:bCs/>
-      <w:kern w:val="44"/>
-      <w:sz w:val="44"/>
-      <w:szCs w:val="44"/>
-    </w:rPr>
-  </w:style>
-  <w:style w:type="paragraph" w:styleId="a3">
-    <w:name w:val="No Spacing"/>
-    <w:uiPriority w:val="1"/>
-    <w:qFormat/>
-    <w:rsid w:val="0058065F"/>
-    <w:pPr>
-      <w:widowControl w:val="0"/>
-      <w:jc w:val="both"/>
-    </w:pPr>
-  </w:style>
-  <w:style w:type="character" w:customStyle="1" w:styleId="2Char">
-    <w:name w:val="标题 2 Char"/>
-    <w:basedOn w:val="a0"/>
-    <w:link w:val="2"/>
-    <w:uiPriority w:val="9"/>
-    <w:rsid w:val="0058065F"/>
-    <w:rPr>
-      <w:rFonts w:asciiTheme="majorHAnsi" w:eastAsiaTheme="majorEastAsia" w:hAnsiTheme="majorHAnsi" w:cstheme="majorBidi"/>
-      <w:b/>
-      <w:bCs/>
-      <w:sz w:val="32"/>
-      <w:szCs w:val="32"/>
-    </w:rPr>
-  </w:style>
-  <w:style w:type="character" w:customStyle="1" w:styleId="3Char">
-    <w:name w:val="标题 3 Char"/>
-    <w:basedOn w:val="a0"/>
-    <w:link w:val="3"/>
-    <w:uiPriority w:val="9"/>
-    <w:semiHidden/>
-    <w:rsid w:val="0058065F"/>
-    <w:rPr>
-      <w:b/>
-      <w:bCs/>
-      <w:sz w:val="32"/>
-      <w:szCs w:val="32"/>
-    </w:rPr>
-  </w:style>
-  <w:style w:type="character" w:customStyle="1" w:styleId="4Char">
-    <w:name w:val="标题 4 Char"/>
-    <w:basedOn w:val="a0"/>
-    <w:link w:val="4"/>
-    <w:uiPriority w:val="9"/>
-    <w:semiHidden/>
-    <w:rsid w:val="0058065F"/>
-    <w:rPr>
-      <w:rFonts w:asciiTheme="majorHAnsi" w:eastAsiaTheme="majorEastAsia" w:hAnsiTheme="majorHAnsi" w:cstheme="majorBidi"/>
-      <w:b/>
-      <w:bCs/>
-      <w:sz w:val="28"/>
-      <w:szCs w:val="28"/>
-    </w:rPr>
-  </w:style>
-  <w:style w:type="character" w:customStyle="1" w:styleId="5Char">
-    <w:name w:val="标题 5 Char"/>
-    <w:basedOn w:val="a0"/>
-    <w:link w:val="5"/>
-    <w:uiPriority w:val="9"/>
-    <w:semiHidden/>
-    <w:rsid w:val="0058065F"/>
-    <w:rPr>
-      <w:b/>
-      <w:bCs/>
-      <w:sz w:val="28"/>
-      <w:szCs w:val="28"/>
-    </w:rPr>
-  </w:style>
-  <w:style w:type="paragraph" w:styleId="a4">
-    <w:name w:val="List Paragraph"/>
-    <w:basedOn w:val="a"/>
-    <w:uiPriority w:val="34"/>
-    <w:qFormat/>
-    <w:rsid w:val="0058065F"/>
-    <w:pPr>
-      <w:widowControl/>
-      <w:ind w:firstLine="420"/>
-    </w:pPr>
-    <w:rPr>
-      <w:rFonts w:ascii="等线" w:eastAsia="等线" w:hAnsi="等线" w:cs="Times New Roman"/>
-      <w:kern w:val="0"/>
-      <w:szCs w:val="21"/>
-    </w:rPr>
-  </w:style>
-  <w:style w:type="table" w:styleId="a5">
-    <w:name w:val="Table Grid"/>
-    <w:basedOn w:val="a1"/>
-    <w:uiPriority w:val="39"/>
-    <w:rsid w:val="0058065F"/>
-    <w:rPr>
-      <w:rFonts w:ascii="Calibri" w:eastAsia="Times New Roman" w:hAnsi="Calibri" w:cs="Times New Roman"/>
-      <w:kern w:val="0"/>
-      <w:sz w:val="20"/>
-      <w:szCs w:val="20"/>
-    </w:rPr>
-    <w:tblPr>
-      <w:tblInd w:w="0" w:type="dxa"/>
-      <w:tblBorders>
-        <w:top w:val="single" w:sz="4" w:space="0" w:color="auto"/>
-        <w:left w:val="single" w:sz="4" w:space="0" w:color="auto"/>
-        <w:bottom w:val="single" w:sz="4" w:space="0" w:color="auto"/>
-        <w:right w:val="single" w:sz="4" w:space="0" w:color="auto"/>
-        <w:insideH w:val="single" w:sz="4" w:space="0" w:color="auto"/>
-        <w:insideV w:val="single" w:sz="4" w:space="0" w:color="auto"/>
-      </w:tblBorders>
-      <w:tblCellMar>
-        <w:top w:w="0" w:type="dxa"/>
-        <w:left w:w="108" w:type="dxa"/>
-        <w:bottom w:w="0" w:type="dxa"/>
-        <w:right w:w="108" w:type="dxa"/>
-      </w:tblCellMar>
-    </w:tblPr>
-  </w:style>
-  <w:style w:type="paragraph" w:styleId="a6">
-    <w:name w:val="Balloon Text"/>
-    <w:basedOn w:val="a"/>
-    <w:link w:val="Char"/>
-    <w:uiPriority w:val="99"/>
-    <w:semiHidden/>
-    <w:unhideWhenUsed/>
-    <w:rsid w:val="0058065F"/>
-    <w:rPr>
-      <w:sz w:val="18"/>
-      <w:szCs w:val="18"/>
-    </w:rPr>
-  </w:style>
-  <w:style w:type="character" w:customStyle="1" w:styleId="Char">
-    <w:name w:val="批注框文本 Char"/>
-    <w:basedOn w:val="a0"/>
-    <w:link w:val="a6"/>
-    <w:uiPriority w:val="99"/>
-    <w:semiHidden/>
-    <w:rsid w:val="0058065F"/>
-    <w:rPr>
-      <w:sz w:val="18"/>
-      <w:szCs w:val="18"/>
-    </w:rPr>
-  </w:style>
-  <w:style w:type="paragraph" w:customStyle="1" w:styleId="10">
-    <w:name w:val="表内容1"/>
-    <w:basedOn w:val="a"/>
-    <w:rsid w:val="002069F9"/>
-    <w:pPr>
-      <w:widowControl/>
-      <w:spacing w:line="60" w:lineRule="auto"/>
-      <w:jc w:val="left"/>
-    </w:pPr>
-    <w:rPr>
-      <w:rFonts w:ascii="等线" w:eastAsia="等线" w:hAnsi="等线" w:cs="宋体"/>
-      <w:kern w:val="0"/>
-      <w:szCs w:val="20"/>
-    </w:rPr>
-  </w:style>
-  <w:style w:type="paragraph" w:styleId="a7">
-    <w:name w:val="header"/>
-    <w:basedOn w:val="a"/>
-    <w:link w:val="Char0"/>
-    <w:uiPriority w:val="99"/>
-    <w:unhideWhenUsed/>
-    <w:rsid w:val="00975494"/>
-    <w:pPr>
-      <w:pBdr>
-        <w:bottom w:val="single" w:sz="6" w:space="1" w:color="auto"/>
-      </w:pBdr>
-      <w:tabs>
-        <w:tab w:val="center" w:pos="4153"/>
-        <w:tab w:val="right" w:pos="8306"/>
-      </w:tabs>
-      <w:snapToGrid w:val="0"/>
-      <w:jc w:val="center"/>
-    </w:pPr>
-    <w:rPr>
-      <w:sz w:val="18"/>
-      <w:szCs w:val="18"/>
-    </w:rPr>
-  </w:style>
-  <w:style w:type="character" w:customStyle="1" w:styleId="Char0">
-    <w:name w:val="页眉 Char"/>
-    <w:basedOn w:val="a0"/>
-    <w:link w:val="a7"/>
-    <w:uiPriority w:val="99"/>
-    <w:rsid w:val="00975494"/>
-    <w:rPr>
-      <w:sz w:val="18"/>
-      <w:szCs w:val="18"/>
-    </w:rPr>
-  </w:style>
-  <w:style w:type="paragraph" w:styleId="a8">
-    <w:name w:val="footer"/>
-    <w:basedOn w:val="a"/>
-    <w:link w:val="Char1"/>
-    <w:uiPriority w:val="99"/>
-    <w:unhideWhenUsed/>
-    <w:rsid w:val="00975494"/>
-    <w:pPr>
-      <w:tabs>
-        <w:tab w:val="center" w:pos="4153"/>
-        <w:tab w:val="right" w:pos="8306"/>
-      </w:tabs>
-      <w:snapToGrid w:val="0"/>
-      <w:jc w:val="left"/>
-    </w:pPr>
-    <w:rPr>
-      <w:sz w:val="18"/>
-      <w:szCs w:val="18"/>
-    </w:rPr>
-  </w:style>
-  <w:style w:type="character" w:customStyle="1" w:styleId="Char1">
-    <w:name w:val="页脚 Char"/>
-    <w:basedOn w:val="a0"/>
-    <w:link w:val="a8"/>
+    <w:link w:val="aa"/>
     <w:uiPriority w:val="99"/>
     <w:rsid w:val="00975494"/>
     <w:rPr>
@@ -2492,7 +2212,7 @@
         <a:sysClr val="windowText" lastClr="000000"/>
       </a:dk1>
       <a:lt1>
-        <a:sysClr val="window" lastClr="FFFFFF"/>
+        <a:sysClr val="window" lastClr="CAEACE"/>
       </a:lt1>
       <a:dk2>
         <a:srgbClr val="1F497D"/>
